--- a/data & reports/Data Report .docx
+++ b/data & reports/Data Report .docx
@@ -1,6 +1,6 @@
 
 <file path=word/document.xml><?xml version="1.0" encoding="utf-8"?>
-<w:document xmlns:wpc="http://schemas.microsoft.com/office/word/2010/wordprocessingCanvas" xmlns:cx="http://schemas.microsoft.com/office/drawing/2014/chartex" xmlns:cx1="http://schemas.microsoft.com/office/drawing/2015/9/8/chartex" xmlns:cx2="http://schemas.microsoft.com/office/drawing/2015/10/21/chartex" xmlns:cx3="http://schemas.microsoft.com/office/drawing/2016/5/9/chartex" xmlns:cx4="http://schemas.microsoft.com/office/drawing/2016/5/10/chartex" xmlns:cx5="http://schemas.microsoft.com/office/drawing/2016/5/11/chartex" xmlns:cx6="http://schemas.microsoft.com/office/drawing/2016/5/12/chartex" xmlns:cx7="http://schemas.microsoft.com/office/drawing/2016/5/13/chartex" xmlns:cx8="http://schemas.microsoft.com/office/drawing/2016/5/14/chartex" xmlns:mc="http://schemas.openxmlformats.org/markup-compatibility/2006" xmlns:aink="http://schemas.microsoft.com/office/drawing/2016/ink" xmlns:am3d="http://schemas.microsoft.com/office/drawing/2017/model3d" xmlns:o="urn:schemas-microsoft-com:office:office" xmlns:oel="http://schemas.microsoft.com/office/2019/extlst" xmlns:r="http://schemas.openxmlformats.org/officeDocument/2006/relationships" xmlns:m="http://schemas.openxmlformats.org/officeDocument/2006/math" xmlns:v="urn:schemas-microsoft-com:vml" xmlns:wp14="http://schemas.microsoft.com/office/word/2010/wordprocessingDrawing" xmlns:wp="http://schemas.openxmlformats.org/drawingml/2006/wordprocessingDrawing" xmlns:w10="urn:schemas-microsoft-com:office:word" xmlns:w="http://schemas.openxmlformats.org/wordprocessingml/2006/main" xmlns:w14="http://schemas.microsoft.com/office/word/2010/wordml" xmlns:w15="http://schemas.microsoft.com/office/word/2012/wordml" xmlns:w16cex="http://schemas.microsoft.com/office/word/2018/wordml/cex" xmlns:w16cid="http://schemas.microsoft.com/office/word/2016/wordml/cid" xmlns:w16="http://schemas.microsoft.com/office/word/2018/wordml" xmlns:w16sdtdh="http://schemas.microsoft.com/office/word/2020/wordml/sdtdatahash" xmlns:w16se="http://schemas.microsoft.com/office/word/2015/wordml/symex" xmlns:wpg="http://schemas.microsoft.com/office/word/2010/wordprocessingGroup" xmlns:wpi="http://schemas.microsoft.com/office/word/2010/wordprocessingInk" xmlns:wne="http://schemas.microsoft.com/office/word/2006/wordml" xmlns:wps="http://schemas.microsoft.com/office/word/2010/wordprocessingShape" mc:Ignorable="w14 w15 w16se w16cid w16 w16cex w16sdtdh wp14">
+<w:document xmlns:wpc="http://schemas.microsoft.com/office/word/2010/wordprocessingCanvas" xmlns:cx="http://schemas.microsoft.com/office/drawing/2014/chartex" xmlns:cx1="http://schemas.microsoft.com/office/drawing/2015/9/8/chartex" xmlns:cx2="http://schemas.microsoft.com/office/drawing/2015/10/21/chartex" xmlns:cx3="http://schemas.microsoft.com/office/drawing/2016/5/9/chartex" xmlns:cx4="http://schemas.microsoft.com/office/drawing/2016/5/10/chartex" xmlns:cx5="http://schemas.microsoft.com/office/drawing/2016/5/11/chartex" xmlns:cx6="http://schemas.microsoft.com/office/drawing/2016/5/12/chartex" xmlns:cx7="http://schemas.microsoft.com/office/drawing/2016/5/13/chartex" xmlns:cx8="http://schemas.microsoft.com/office/drawing/2016/5/14/chartex" xmlns:mc="http://schemas.openxmlformats.org/markup-compatibility/2006" xmlns:aink="http://schemas.microsoft.com/office/drawing/2016/ink" xmlns:am3d="http://schemas.microsoft.com/office/drawing/2017/model3d" xmlns:o="urn:schemas-microsoft-com:office:office" xmlns:oel="http://schemas.microsoft.com/office/2019/extlst" xmlns:r="http://schemas.openxmlformats.org/officeDocument/2006/relationships" xmlns:m="http://schemas.openxmlformats.org/officeDocument/2006/math" xmlns:v="urn:schemas-microsoft-com:vml" xmlns:wp14="http://schemas.microsoft.com/office/word/2010/wordprocessingDrawing" xmlns:wp="http://schemas.openxmlformats.org/drawingml/2006/wordprocessingDrawing" xmlns:w10="urn:schemas-microsoft-com:office:word" xmlns:w="http://schemas.openxmlformats.org/wordprocessingml/2006/main" xmlns:w14="http://schemas.microsoft.com/office/word/2010/wordml" xmlns:w15="http://schemas.microsoft.com/office/word/2012/wordml" xmlns:w16cex="http://schemas.microsoft.com/office/word/2018/wordml/cex" xmlns:w16cid="http://schemas.microsoft.com/office/word/2016/wordml/cid" xmlns:w16="http://schemas.microsoft.com/office/word/2018/wordml" xmlns:w16du="http://schemas.microsoft.com/office/word/2023/wordml/word16du" xmlns:w16sdtdh="http://schemas.microsoft.com/office/word/2020/wordml/sdtdatahash" xmlns:w16se="http://schemas.microsoft.com/office/word/2015/wordml/symex" xmlns:wpg="http://schemas.microsoft.com/office/word/2010/wordprocessingGroup" xmlns:wpi="http://schemas.microsoft.com/office/word/2010/wordprocessingInk" xmlns:wne="http://schemas.microsoft.com/office/word/2006/wordml" xmlns:wps="http://schemas.microsoft.com/office/word/2010/wordprocessingShape" mc:Ignorable="w14 w15 w16se w16cid w16 w16cex w16sdtdh w16du wp14">
   <w:body>
     <w:p>
       <w:pPr>
@@ -235,25 +235,44 @@
           <w:sz w:val="24"/>
           <w:szCs w:val="24"/>
         </w:rPr>
-        <w:t>Metric of Success</w:t>
-      </w:r>
-    </w:p>
-    <w:p>
-      <w:pPr>
-        <w:spacing w:line="360" w:lineRule="auto"/>
-        <w:rPr>
-          <w:rFonts w:ascii="Times New Roman" w:hAnsi="Times New Roman" w:cs="Times New Roman"/>
-          <w:sz w:val="24"/>
-          <w:szCs w:val="24"/>
-        </w:rPr>
-      </w:pPr>
-      <w:r>
-        <w:rPr>
-          <w:rFonts w:ascii="Times New Roman" w:hAnsi="Times New Roman" w:cs="Times New Roman"/>
-          <w:sz w:val="24"/>
-          <w:szCs w:val="24"/>
-        </w:rPr>
-        <w:t>* The model will be considered a success if it achieves a RMSE of less than 5% and the highest ROI</w:t>
+        <w:t xml:space="preserve">Metric of </w:t>
+      </w:r>
+      <w:r>
+        <w:rPr>
+          <w:rFonts w:ascii="Times New Roman" w:hAnsi="Times New Roman" w:cs="Times New Roman"/>
+          <w:b/>
+          <w:bCs/>
+          <w:sz w:val="24"/>
+          <w:szCs w:val="24"/>
+        </w:rPr>
+        <w:t>Evaluation</w:t>
+      </w:r>
+    </w:p>
+    <w:p>
+      <w:pPr>
+        <w:spacing w:line="360" w:lineRule="auto"/>
+        <w:rPr>
+          <w:rFonts w:ascii="Times New Roman" w:hAnsi="Times New Roman" w:cs="Times New Roman"/>
+          <w:sz w:val="24"/>
+          <w:szCs w:val="24"/>
+        </w:rPr>
+      </w:pPr>
+      <w:r>
+        <w:rPr>
+          <w:rFonts w:ascii="Times New Roman" w:hAnsi="Times New Roman" w:cs="Times New Roman"/>
+          <w:sz w:val="24"/>
+          <w:szCs w:val="24"/>
+        </w:rPr>
+        <w:t xml:space="preserve">In the analysis of time series, the criterion for assessing the suitability of models will be the Mean Absolute Percentage Error (MAPE). This metric is selected because it calculates errors as a percentage of the actual values, thus giving a weighted measure of the inaccuracies. This approach is advantageous, especially in managing outliers, since errors are normalized by the </w:t>
+      </w:r>
+      <w:r>
+        <w:rPr>
+          <w:rFonts w:ascii="Times New Roman" w:hAnsi="Times New Roman" w:cs="Times New Roman"/>
+          <w:sz w:val="24"/>
+          <w:szCs w:val="24"/>
+        </w:rPr>
+        <w:lastRenderedPageBreak/>
+        <w:t>true values. Unlike the Root Mean Square Error (RMSE), which simply subtracts predicted values from actual ones without accounting for the scale of the data, MAPE ensures that outliers do not disproportionately affect the perception of the model's accuracy.</w:t>
       </w:r>
     </w:p>
     <w:p>
@@ -295,7 +314,6 @@
           <w:sz w:val="24"/>
           <w:szCs w:val="24"/>
         </w:rPr>
-        <w:lastRenderedPageBreak/>
         <w:t>In an era marked by significant economic fluctuations and a dynamic real estate market, understanding and predicting market trends has become essential for investors, policymakers, and stakeholders. The ability to forecast real estate prices with accuracy not only offers a competitive edge in the investment landscape but also aids in making informed decisions that can lead to substantial economic benefits. This report delves into an in-depth analysis conducted using time series modeling on a comprehensive dataset provided by Zillow, aiming to uncover the intricacies of real estate market dynamics.</w:t>
       </w:r>
     </w:p>
@@ -378,17 +396,6 @@
         </w:rPr>
         <w:t>The main objective of this project is to utilize time series modeling techniques to forecast real estate prices across various zip codes. By doing so, the project aims to provide the investment firm with valuable insights into which zip codes offer the most promising opportunities for high returns on investment, while also considering factors like risk and investment horizons.</w:t>
       </w:r>
-    </w:p>
-    <w:p>
-      <w:pPr>
-        <w:spacing w:line="360" w:lineRule="auto"/>
-        <w:ind w:left="720"/>
-        <w:rPr>
-          <w:rFonts w:ascii="Times New Roman" w:hAnsi="Times New Roman" w:cs="Times New Roman"/>
-          <w:sz w:val="24"/>
-          <w:szCs w:val="24"/>
-        </w:rPr>
-      </w:pPr>
     </w:p>
     <w:p>
       <w:pPr>
@@ -464,6 +471,7 @@
           <w:sz w:val="24"/>
           <w:szCs w:val="24"/>
         </w:rPr>
+        <w:lastRenderedPageBreak/>
         <w:t xml:space="preserve"> To consider additional metrics beyond profit margins, including risk assessment, to ensure well-informed and balanced investment decisions.</w:t>
       </w:r>
       <w:r>
@@ -502,7 +510,6 @@
           <w:sz w:val="24"/>
           <w:szCs w:val="24"/>
         </w:rPr>
-        <w:lastRenderedPageBreak/>
         <w:t>DATA UNDERSTANDING</w:t>
       </w:r>
     </w:p>
@@ -957,6 +964,7 @@
           <w:sz w:val="24"/>
           <w:szCs w:val="24"/>
         </w:rPr>
+        <w:lastRenderedPageBreak/>
         <w:t>Dataset Properties</w:t>
       </w:r>
       <w:r>
@@ -1001,7 +1009,6 @@
           <w:sz w:val="24"/>
           <w:szCs w:val="24"/>
         </w:rPr>
-        <w:lastRenderedPageBreak/>
         <w:t>- Features: Besides geographical identifiers like RegionID, RegionName (zip code), City, State, Metro, and CountyName, the dataset features monthly home values from April 1996 (1996-04) to April 2018 (2018-04).</w:t>
       </w:r>
     </w:p>
@@ -1224,6 +1231,7 @@
           <w:sz w:val="24"/>
           <w:szCs w:val="24"/>
         </w:rPr>
+        <w:lastRenderedPageBreak/>
         <w:t>Certain property types exhibit distinct price trends, hinting at varying demand and investment potential.</w:t>
       </w:r>
     </w:p>
@@ -1264,16 +1272,677 @@
           <w:sz w:val="24"/>
           <w:szCs w:val="24"/>
         </w:rPr>
+        <w:t>Data cleaning</w:t>
+      </w:r>
+      <w:r>
+        <w:rPr>
+          <w:rFonts w:ascii="Times New Roman" w:hAnsi="Times New Roman" w:cs="Times New Roman"/>
+          <w:sz w:val="24"/>
+          <w:szCs w:val="24"/>
+        </w:rPr>
+        <w:t xml:space="preserve"> was done in</w:t>
+      </w:r>
+      <w:r>
+        <w:rPr>
+          <w:rFonts w:ascii="Times New Roman" w:hAnsi="Times New Roman" w:cs="Times New Roman"/>
+          <w:sz w:val="24"/>
+          <w:szCs w:val="24"/>
+        </w:rPr>
+        <w:t xml:space="preserve"> </w:t>
+      </w:r>
+      <w:r>
+        <w:rPr>
+          <w:rFonts w:ascii="Times New Roman" w:hAnsi="Times New Roman" w:cs="Times New Roman"/>
+          <w:sz w:val="24"/>
+          <w:szCs w:val="24"/>
+        </w:rPr>
+        <w:t>order to</w:t>
+      </w:r>
+      <w:r>
+        <w:rPr>
+          <w:rFonts w:ascii="Times New Roman" w:hAnsi="Times New Roman" w:cs="Times New Roman"/>
+          <w:sz w:val="24"/>
+          <w:szCs w:val="24"/>
+        </w:rPr>
+        <w:t xml:space="preserve"> address issues related to the quality of the dataset</w:t>
+      </w:r>
+      <w:r>
+        <w:rPr>
+          <w:rFonts w:ascii="Times New Roman" w:hAnsi="Times New Roman" w:cs="Times New Roman"/>
+          <w:sz w:val="24"/>
+          <w:szCs w:val="24"/>
+        </w:rPr>
+        <w:t xml:space="preserve"> -</w:t>
+      </w:r>
+      <w:r>
+        <w:rPr>
+          <w:rFonts w:ascii="Times New Roman" w:hAnsi="Times New Roman" w:cs="Times New Roman"/>
+          <w:sz w:val="24"/>
+          <w:szCs w:val="24"/>
+        </w:rPr>
+        <w:t xml:space="preserve"> to ensure that the data is accurate, consistent, and free from errors. Here are some data cleaning methods engaged in:</w:t>
+      </w:r>
+    </w:p>
+    <w:p>
+      <w:pPr>
+        <w:spacing w:line="360" w:lineRule="auto"/>
+        <w:rPr>
+          <w:rFonts w:ascii="Times New Roman" w:hAnsi="Times New Roman" w:cs="Times New Roman"/>
+          <w:sz w:val="24"/>
+          <w:szCs w:val="24"/>
+        </w:rPr>
+      </w:pPr>
+      <w:r>
+        <w:rPr>
+          <w:rFonts w:ascii="Times New Roman" w:hAnsi="Times New Roman" w:cs="Times New Roman"/>
+          <w:sz w:val="24"/>
+          <w:szCs w:val="24"/>
+        </w:rPr>
+        <w:t xml:space="preserve">Checking for validity of </w:t>
+      </w:r>
+      <w:r>
+        <w:rPr>
+          <w:rFonts w:ascii="Times New Roman" w:hAnsi="Times New Roman" w:cs="Times New Roman"/>
+          <w:sz w:val="24"/>
+          <w:szCs w:val="24"/>
+        </w:rPr>
+        <w:t>data: The</w:t>
+      </w:r>
+      <w:r>
+        <w:rPr>
+          <w:rFonts w:ascii="Times New Roman" w:hAnsi="Times New Roman" w:cs="Times New Roman"/>
+          <w:sz w:val="24"/>
+          <w:szCs w:val="24"/>
+        </w:rPr>
+        <w:t xml:space="preserve"> RegionName contains zipcode data. It w</w:t>
+      </w:r>
+      <w:r>
+        <w:rPr>
+          <w:rFonts w:ascii="Times New Roman" w:hAnsi="Times New Roman" w:cs="Times New Roman"/>
+          <w:sz w:val="24"/>
+          <w:szCs w:val="24"/>
+        </w:rPr>
+        <w:t>as</w:t>
+      </w:r>
+      <w:r>
+        <w:rPr>
+          <w:rFonts w:ascii="Times New Roman" w:hAnsi="Times New Roman" w:cs="Times New Roman"/>
+          <w:sz w:val="24"/>
+          <w:szCs w:val="24"/>
+        </w:rPr>
+        <w:t xml:space="preserve"> renamed to Zipcode.</w:t>
+      </w:r>
+    </w:p>
+    <w:p>
+      <w:pPr>
+        <w:spacing w:line="360" w:lineRule="auto"/>
+        <w:rPr>
+          <w:rFonts w:ascii="Times New Roman" w:hAnsi="Times New Roman" w:cs="Times New Roman"/>
+          <w:sz w:val="24"/>
+          <w:szCs w:val="24"/>
+        </w:rPr>
+      </w:pPr>
+      <w:r>
+        <w:rPr>
+          <w:rFonts w:ascii="Times New Roman" w:hAnsi="Times New Roman" w:cs="Times New Roman"/>
+          <w:sz w:val="24"/>
+          <w:szCs w:val="24"/>
+        </w:rPr>
+        <w:t>Checking for missing values:</w:t>
+      </w:r>
+      <w:r>
+        <w:t xml:space="preserve"> </w:t>
+      </w:r>
+      <w:r>
+        <w:rPr>
+          <w:rFonts w:ascii="Times New Roman" w:hAnsi="Times New Roman" w:cs="Times New Roman"/>
+          <w:sz w:val="24"/>
+          <w:szCs w:val="24"/>
+        </w:rPr>
+        <w:t>-The missing values in the date columns w</w:t>
+      </w:r>
+      <w:r>
+        <w:rPr>
+          <w:rFonts w:ascii="Times New Roman" w:hAnsi="Times New Roman" w:cs="Times New Roman"/>
+          <w:sz w:val="24"/>
+          <w:szCs w:val="24"/>
+        </w:rPr>
+        <w:t>ere</w:t>
+      </w:r>
+      <w:r>
+        <w:rPr>
+          <w:rFonts w:ascii="Times New Roman" w:hAnsi="Times New Roman" w:cs="Times New Roman"/>
+          <w:sz w:val="24"/>
+          <w:szCs w:val="24"/>
+        </w:rPr>
+        <w:t xml:space="preserve"> filled through interpolation</w:t>
+      </w:r>
+      <w:r>
+        <w:rPr>
+          <w:rFonts w:ascii="Times New Roman" w:hAnsi="Times New Roman" w:cs="Times New Roman"/>
+          <w:sz w:val="24"/>
+          <w:szCs w:val="24"/>
+        </w:rPr>
+        <w:t xml:space="preserve"> and t</w:t>
+      </w:r>
+      <w:r>
+        <w:rPr>
+          <w:rFonts w:ascii="Times New Roman" w:hAnsi="Times New Roman" w:cs="Times New Roman"/>
+          <w:sz w:val="24"/>
+          <w:szCs w:val="24"/>
+        </w:rPr>
+        <w:t>he missing values in the metro column will be replaced with 'missing'</w:t>
+      </w:r>
+      <w:r>
+        <w:rPr>
+          <w:rFonts w:ascii="Times New Roman" w:hAnsi="Times New Roman" w:cs="Times New Roman"/>
+          <w:sz w:val="24"/>
+          <w:szCs w:val="24"/>
+        </w:rPr>
+        <w:t>.</w:t>
+      </w:r>
+    </w:p>
+    <w:p>
+      <w:pPr>
+        <w:spacing w:line="360" w:lineRule="auto"/>
+        <w:rPr>
+          <w:rFonts w:ascii="Times New Roman" w:hAnsi="Times New Roman" w:cs="Times New Roman"/>
+          <w:sz w:val="24"/>
+          <w:szCs w:val="24"/>
+        </w:rPr>
+      </w:pPr>
+      <w:r>
+        <w:rPr>
+          <w:rFonts w:ascii="Times New Roman" w:hAnsi="Times New Roman" w:cs="Times New Roman"/>
+          <w:sz w:val="24"/>
+          <w:szCs w:val="24"/>
+        </w:rPr>
+        <w:t xml:space="preserve">There were no duplicates in the data. </w:t>
+      </w:r>
+      <w:r>
+        <w:rPr>
+          <w:rFonts w:ascii="Times New Roman" w:hAnsi="Times New Roman" w:cs="Times New Roman"/>
+          <w:sz w:val="24"/>
+          <w:szCs w:val="24"/>
+        </w:rPr>
+        <w:t xml:space="preserve">The zipcode column underwent </w:t>
+      </w:r>
+      <w:r>
+        <w:rPr>
+          <w:rFonts w:ascii="Times New Roman" w:hAnsi="Times New Roman" w:cs="Times New Roman"/>
+          <w:sz w:val="24"/>
+          <w:szCs w:val="24"/>
+        </w:rPr>
+        <w:t>inspection</w:t>
+      </w:r>
+      <w:r>
+        <w:rPr>
+          <w:rFonts w:ascii="Times New Roman" w:hAnsi="Times New Roman" w:cs="Times New Roman"/>
+          <w:sz w:val="24"/>
+          <w:szCs w:val="24"/>
+        </w:rPr>
+        <w:t>, revealing a mix of entries with either four or five digits. To standardize the format, a right justification method was employed to prepend zeros to entries with only four digits.</w:t>
+      </w:r>
+    </w:p>
+    <w:p>
+      <w:pPr>
+        <w:spacing w:line="360" w:lineRule="auto"/>
+        <w:rPr>
+          <w:rFonts w:ascii="Times New Roman" w:hAnsi="Times New Roman" w:cs="Times New Roman"/>
+          <w:sz w:val="24"/>
+          <w:szCs w:val="24"/>
+        </w:rPr>
+      </w:pPr>
+      <w:r>
+        <w:rPr>
+          <w:rFonts w:ascii="Times New Roman" w:hAnsi="Times New Roman" w:cs="Times New Roman"/>
+          <w:sz w:val="24"/>
+          <w:szCs w:val="24"/>
+        </w:rPr>
+        <w:t>In feature engineering, two new columns were introduced, Return on Investment</w:t>
+      </w:r>
+      <w:r>
+        <w:rPr>
+          <w:rFonts w:ascii="Times New Roman" w:hAnsi="Times New Roman" w:cs="Times New Roman"/>
+          <w:sz w:val="24"/>
+          <w:szCs w:val="24"/>
+        </w:rPr>
+        <w:t xml:space="preserve"> </w:t>
+      </w:r>
+      <w:r>
+        <w:rPr>
+          <w:rFonts w:ascii="Times New Roman" w:hAnsi="Times New Roman" w:cs="Times New Roman"/>
+          <w:sz w:val="24"/>
+          <w:szCs w:val="24"/>
+        </w:rPr>
+        <w:t>(ROI) and Coefficient of Variation</w:t>
+      </w:r>
+      <w:r>
+        <w:rPr>
+          <w:rFonts w:ascii="Times New Roman" w:hAnsi="Times New Roman" w:cs="Times New Roman"/>
+          <w:sz w:val="24"/>
+          <w:szCs w:val="24"/>
+        </w:rPr>
+        <w:t xml:space="preserve"> </w:t>
+      </w:r>
+      <w:r>
+        <w:rPr>
+          <w:rFonts w:ascii="Times New Roman" w:hAnsi="Times New Roman" w:cs="Times New Roman"/>
+          <w:sz w:val="24"/>
+          <w:szCs w:val="24"/>
+        </w:rPr>
+        <w:t>(CV)</w:t>
+      </w:r>
+      <w:r>
+        <w:rPr>
+          <w:rFonts w:ascii="Times New Roman" w:hAnsi="Times New Roman" w:cs="Times New Roman"/>
+          <w:sz w:val="24"/>
+          <w:szCs w:val="24"/>
+        </w:rPr>
+        <w:t>.</w:t>
+      </w:r>
+    </w:p>
+    <w:p>
+      <w:pPr>
+        <w:spacing w:line="360" w:lineRule="auto"/>
+        <w:rPr>
+          <w:rFonts w:ascii="Times New Roman" w:hAnsi="Times New Roman" w:cs="Times New Roman"/>
+          <w:sz w:val="24"/>
+          <w:szCs w:val="24"/>
+        </w:rPr>
+      </w:pPr>
+      <w:r>
+        <w:rPr>
+          <w:rFonts w:ascii="Times New Roman" w:hAnsi="Times New Roman" w:cs="Times New Roman"/>
+          <w:sz w:val="24"/>
+          <w:szCs w:val="24"/>
+        </w:rPr>
+        <w:t xml:space="preserve">We later converted </w:t>
+      </w:r>
+      <w:r>
+        <w:rPr>
+          <w:rFonts w:ascii="Times New Roman" w:hAnsi="Times New Roman" w:cs="Times New Roman"/>
+          <w:sz w:val="24"/>
+          <w:szCs w:val="24"/>
+        </w:rPr>
+        <w:t>the data</w:t>
+      </w:r>
+      <w:r>
+        <w:rPr>
+          <w:rFonts w:ascii="Times New Roman" w:hAnsi="Times New Roman" w:cs="Times New Roman"/>
+          <w:sz w:val="24"/>
+          <w:szCs w:val="24"/>
+        </w:rPr>
+        <w:t xml:space="preserve"> into time series</w:t>
+      </w:r>
+      <w:r>
+        <w:rPr>
+          <w:rFonts w:ascii="Times New Roman" w:hAnsi="Times New Roman" w:cs="Times New Roman"/>
+          <w:sz w:val="24"/>
+          <w:szCs w:val="24"/>
+        </w:rPr>
+        <w:t xml:space="preserve"> by melting the data from wide view to long view</w:t>
+      </w:r>
+      <w:r>
+        <w:rPr>
+          <w:rFonts w:ascii="Times New Roman" w:hAnsi="Times New Roman" w:cs="Times New Roman"/>
+          <w:sz w:val="24"/>
+          <w:szCs w:val="24"/>
+        </w:rPr>
+        <w:t>.</w:t>
+      </w:r>
+    </w:p>
+    <w:p>
+      <w:pPr>
+        <w:spacing w:line="360" w:lineRule="auto"/>
+        <w:rPr>
+          <w:rFonts w:ascii="Times New Roman" w:hAnsi="Times New Roman" w:cs="Times New Roman"/>
+          <w:b/>
+          <w:bCs/>
+          <w:sz w:val="24"/>
+          <w:szCs w:val="24"/>
+        </w:rPr>
+      </w:pPr>
+      <w:r>
+        <w:rPr>
+          <w:rFonts w:ascii="Times New Roman" w:hAnsi="Times New Roman" w:cs="Times New Roman"/>
+          <w:b/>
+          <w:bCs/>
+          <w:sz w:val="24"/>
+          <w:szCs w:val="24"/>
+        </w:rPr>
+        <w:t>METHODOLOGY</w:t>
+      </w:r>
+    </w:p>
+    <w:p>
+      <w:pPr>
+        <w:spacing w:line="360" w:lineRule="auto"/>
+        <w:rPr>
+          <w:rFonts w:ascii="Times New Roman" w:hAnsi="Times New Roman" w:cs="Times New Roman"/>
+          <w:sz w:val="24"/>
+          <w:szCs w:val="24"/>
+        </w:rPr>
+      </w:pPr>
+      <w:r>
+        <w:rPr>
+          <w:rFonts w:ascii="Times New Roman" w:hAnsi="Times New Roman" w:cs="Times New Roman"/>
+          <w:sz w:val="24"/>
+          <w:szCs w:val="24"/>
+        </w:rPr>
+        <w:t>This section details the methodological approach taken to analyze the dataset, including data preprocessing steps, exploratory data analysis (EDA), and the selection and application of time series modeling techniques.</w:t>
+      </w:r>
+    </w:p>
+    <w:p>
+      <w:pPr>
+        <w:spacing w:line="360" w:lineRule="auto"/>
+        <w:rPr>
+          <w:rFonts w:ascii="Times New Roman" w:hAnsi="Times New Roman" w:cs="Times New Roman"/>
+          <w:b/>
+          <w:bCs/>
+          <w:sz w:val="24"/>
+          <w:szCs w:val="24"/>
+        </w:rPr>
+      </w:pPr>
+      <w:r>
+        <w:rPr>
+          <w:rFonts w:ascii="Times New Roman" w:hAnsi="Times New Roman" w:cs="Times New Roman"/>
+          <w:b/>
+          <w:bCs/>
+          <w:sz w:val="24"/>
+          <w:szCs w:val="24"/>
+        </w:rPr>
+        <w:t>D</w:t>
+      </w:r>
+      <w:r>
+        <w:rPr>
+          <w:rFonts w:ascii="Times New Roman" w:hAnsi="Times New Roman" w:cs="Times New Roman"/>
+          <w:b/>
+          <w:bCs/>
+          <w:sz w:val="24"/>
+          <w:szCs w:val="24"/>
+        </w:rPr>
+        <w:t>ATA PREPROCESSING</w:t>
+      </w:r>
+    </w:p>
+    <w:p>
+      <w:pPr>
+        <w:spacing w:line="360" w:lineRule="auto"/>
+        <w:rPr>
+          <w:rFonts w:ascii="Times New Roman" w:hAnsi="Times New Roman" w:cs="Times New Roman"/>
+          <w:sz w:val="24"/>
+          <w:szCs w:val="24"/>
+        </w:rPr>
+      </w:pPr>
+      <w:r>
+        <w:rPr>
+          <w:rFonts w:ascii="Times New Roman" w:hAnsi="Times New Roman" w:cs="Times New Roman"/>
+          <w:sz w:val="24"/>
+          <w:szCs w:val="24"/>
+        </w:rPr>
+        <w:t>Data preprocessing involved cleaning the dataset, handling missing values, and restructuring the data to suit time series analysis requirements. This process ensured the accuracy and reliability of the subsequent analysis.</w:t>
+      </w:r>
+    </w:p>
+    <w:p>
+      <w:pPr>
+        <w:spacing w:line="360" w:lineRule="auto"/>
+        <w:rPr>
+          <w:rFonts w:ascii="Times New Roman" w:hAnsi="Times New Roman" w:cs="Times New Roman"/>
+          <w:sz w:val="24"/>
+          <w:szCs w:val="24"/>
+        </w:rPr>
+      </w:pPr>
+      <w:r>
+        <w:rPr>
+          <w:rFonts w:ascii="Times New Roman" w:hAnsi="Times New Roman" w:cs="Times New Roman"/>
+          <w:sz w:val="24"/>
+          <w:szCs w:val="24"/>
+        </w:rPr>
+        <w:t xml:space="preserve"> Seasonality, alongside trend, </w:t>
+      </w:r>
+      <w:r>
+        <w:rPr>
+          <w:rFonts w:ascii="Times New Roman" w:hAnsi="Times New Roman" w:cs="Times New Roman"/>
+          <w:sz w:val="24"/>
+          <w:szCs w:val="24"/>
+        </w:rPr>
+        <w:t xml:space="preserve">was present and it </w:t>
+      </w:r>
+      <w:r>
+        <w:rPr>
+          <w:rFonts w:ascii="Times New Roman" w:hAnsi="Times New Roman" w:cs="Times New Roman"/>
+          <w:sz w:val="24"/>
+          <w:szCs w:val="24"/>
+        </w:rPr>
+        <w:t xml:space="preserve">impacts forecasting accuracy in time series analysis. Removing artifacts like interpolated data ensures accurate </w:t>
+      </w:r>
+      <w:r>
+        <w:rPr>
+          <w:rFonts w:ascii="Times New Roman" w:hAnsi="Times New Roman" w:cs="Times New Roman"/>
+          <w:sz w:val="24"/>
+          <w:szCs w:val="24"/>
+        </w:rPr>
+        <w:t>modeling</w:t>
+      </w:r>
+      <w:r>
+        <w:rPr>
+          <w:rFonts w:ascii="Times New Roman" w:hAnsi="Times New Roman" w:cs="Times New Roman"/>
+          <w:sz w:val="24"/>
+          <w:szCs w:val="24"/>
+        </w:rPr>
+        <w:t>. There</w:t>
+      </w:r>
+      <w:r>
+        <w:rPr>
+          <w:rFonts w:ascii="Times New Roman" w:hAnsi="Times New Roman" w:cs="Times New Roman"/>
+          <w:sz w:val="24"/>
+          <w:szCs w:val="24"/>
+        </w:rPr>
+        <w:t xml:space="preserve"> was </w:t>
+      </w:r>
+      <w:r>
+        <w:rPr>
+          <w:rFonts w:ascii="Times New Roman" w:hAnsi="Times New Roman" w:cs="Times New Roman"/>
+          <w:sz w:val="24"/>
+          <w:szCs w:val="24"/>
+        </w:rPr>
         <w:lastRenderedPageBreak/>
-        <w:t>Data cleaning</w:t>
-      </w:r>
-      <w:r>
-        <w:rPr>
-          <w:rFonts w:ascii="Times New Roman" w:hAnsi="Times New Roman" w:cs="Times New Roman"/>
-          <w:sz w:val="24"/>
-          <w:szCs w:val="24"/>
-        </w:rPr>
-        <w:t xml:space="preserve"> was done in</w:t>
+        <w:t>dentification of genuine seasonal patterns in the data</w:t>
+      </w:r>
+      <w:r>
+        <w:rPr>
+          <w:rFonts w:ascii="Times New Roman" w:hAnsi="Times New Roman" w:cs="Times New Roman"/>
+          <w:sz w:val="24"/>
+          <w:szCs w:val="24"/>
+        </w:rPr>
+        <w:t>, r</w:t>
+      </w:r>
+      <w:r>
+        <w:rPr>
+          <w:rFonts w:ascii="Times New Roman" w:hAnsi="Times New Roman" w:cs="Times New Roman"/>
+          <w:sz w:val="24"/>
+          <w:szCs w:val="24"/>
+        </w:rPr>
+        <w:t>emoval of artifacts such as interpolated data that may distort analysis</w:t>
+      </w:r>
+      <w:r>
+        <w:rPr>
+          <w:rFonts w:ascii="Times New Roman" w:hAnsi="Times New Roman" w:cs="Times New Roman"/>
+          <w:sz w:val="24"/>
+          <w:szCs w:val="24"/>
+        </w:rPr>
+        <w:t xml:space="preserve"> and c</w:t>
+      </w:r>
+      <w:r>
+        <w:rPr>
+          <w:rFonts w:ascii="Times New Roman" w:hAnsi="Times New Roman" w:cs="Times New Roman"/>
+          <w:sz w:val="24"/>
+          <w:szCs w:val="24"/>
+        </w:rPr>
+        <w:t>lear visualization of seasonality, trend, and residual patterns.</w:t>
+      </w:r>
+    </w:p>
+    <w:p>
+      <w:pPr>
+        <w:spacing w:line="360" w:lineRule="auto"/>
+        <w:rPr>
+          <w:rFonts w:ascii="Times New Roman" w:hAnsi="Times New Roman" w:cs="Times New Roman"/>
+          <w:sz w:val="24"/>
+          <w:szCs w:val="24"/>
+        </w:rPr>
+      </w:pPr>
+      <w:r>
+        <w:rPr>
+          <w:rFonts w:ascii="Times New Roman" w:hAnsi="Times New Roman" w:cs="Times New Roman"/>
+          <w:sz w:val="24"/>
+          <w:szCs w:val="24"/>
+        </w:rPr>
+        <w:t xml:space="preserve"> Stationarity</w:t>
+      </w:r>
+      <w:r>
+        <w:rPr>
+          <w:rFonts w:ascii="Times New Roman" w:hAnsi="Times New Roman" w:cs="Times New Roman"/>
+          <w:sz w:val="24"/>
+          <w:szCs w:val="24"/>
+        </w:rPr>
+        <w:t xml:space="preserve"> was present</w:t>
+      </w:r>
+      <w:r>
+        <w:rPr>
+          <w:rFonts w:ascii="Times New Roman" w:hAnsi="Times New Roman" w:cs="Times New Roman"/>
+          <w:sz w:val="24"/>
+          <w:szCs w:val="24"/>
+        </w:rPr>
+        <w:t xml:space="preserve">, where statistical properties remain constant over time, is crucial. The Dickey-Fuller test validates stationarity, guiding further processing </w:t>
+      </w:r>
+      <w:r>
+        <w:rPr>
+          <w:rFonts w:ascii="Times New Roman" w:hAnsi="Times New Roman" w:cs="Times New Roman"/>
+          <w:sz w:val="24"/>
+          <w:szCs w:val="24"/>
+        </w:rPr>
+        <w:t>steps.</w:t>
+      </w:r>
+      <w:r>
+        <w:rPr>
+          <w:rFonts w:ascii="Times New Roman" w:hAnsi="Times New Roman" w:cs="Times New Roman"/>
+          <w:sz w:val="24"/>
+          <w:szCs w:val="24"/>
+        </w:rPr>
+        <w:t xml:space="preserve"> There</w:t>
+      </w:r>
+      <w:r>
+        <w:rPr>
+          <w:rFonts w:ascii="Times New Roman" w:hAnsi="Times New Roman" w:cs="Times New Roman"/>
+          <w:sz w:val="24"/>
+          <w:szCs w:val="24"/>
+        </w:rPr>
+        <w:t xml:space="preserve"> was c</w:t>
+      </w:r>
+      <w:r>
+        <w:rPr>
+          <w:rFonts w:ascii="Times New Roman" w:hAnsi="Times New Roman" w:cs="Times New Roman"/>
+          <w:sz w:val="24"/>
+          <w:szCs w:val="24"/>
+        </w:rPr>
+        <w:t xml:space="preserve">onfirmation of non-stationarity </w:t>
+      </w:r>
+      <w:r>
+        <w:rPr>
+          <w:rFonts w:ascii="Times New Roman" w:hAnsi="Times New Roman" w:cs="Times New Roman"/>
+          <w:sz w:val="24"/>
+          <w:szCs w:val="24"/>
+        </w:rPr>
+        <w:t xml:space="preserve">for the </w:t>
+      </w:r>
+      <w:r>
+        <w:rPr>
+          <w:rFonts w:ascii="Times New Roman" w:hAnsi="Times New Roman" w:cs="Times New Roman"/>
+          <w:sz w:val="24"/>
+          <w:szCs w:val="24"/>
+        </w:rPr>
+        <w:t xml:space="preserve">p-value &gt; 0.05 and test statistic &gt; critical </w:t>
+      </w:r>
+      <w:r>
+        <w:rPr>
+          <w:rFonts w:ascii="Times New Roman" w:hAnsi="Times New Roman" w:cs="Times New Roman"/>
+          <w:sz w:val="24"/>
+          <w:szCs w:val="24"/>
+        </w:rPr>
+        <w:t>values</w:t>
+      </w:r>
+      <w:r>
+        <w:rPr>
+          <w:rFonts w:ascii="Times New Roman" w:hAnsi="Times New Roman" w:cs="Times New Roman"/>
+          <w:sz w:val="24"/>
+          <w:szCs w:val="24"/>
+        </w:rPr>
+        <w:t>, proving</w:t>
+      </w:r>
+      <w:r>
+        <w:rPr>
+          <w:rFonts w:ascii="Times New Roman" w:hAnsi="Times New Roman" w:cs="Times New Roman"/>
+          <w:sz w:val="24"/>
+          <w:szCs w:val="24"/>
+        </w:rPr>
+        <w:t xml:space="preserve"> n</w:t>
+      </w:r>
+      <w:r>
+        <w:rPr>
+          <w:rFonts w:ascii="Times New Roman" w:hAnsi="Times New Roman" w:cs="Times New Roman"/>
+          <w:sz w:val="24"/>
+          <w:szCs w:val="24"/>
+        </w:rPr>
+        <w:t>ecessity for further processing steps to achieve stationarity, such as differencing.</w:t>
+      </w:r>
+    </w:p>
+    <w:p>
+      <w:pPr>
+        <w:spacing w:line="360" w:lineRule="auto"/>
+        <w:rPr>
+          <w:rFonts w:ascii="Times New Roman" w:hAnsi="Times New Roman" w:cs="Times New Roman"/>
+          <w:sz w:val="24"/>
+          <w:szCs w:val="24"/>
+        </w:rPr>
+      </w:pPr>
+      <w:r>
+        <w:rPr>
+          <w:rFonts w:ascii="Times New Roman" w:hAnsi="Times New Roman" w:cs="Times New Roman"/>
+          <w:sz w:val="24"/>
+          <w:szCs w:val="24"/>
+        </w:rPr>
+        <w:t xml:space="preserve"> Detrending </w:t>
+      </w:r>
+      <w:r>
+        <w:rPr>
+          <w:rFonts w:ascii="Times New Roman" w:hAnsi="Times New Roman" w:cs="Times New Roman"/>
+          <w:sz w:val="24"/>
+          <w:szCs w:val="24"/>
+        </w:rPr>
+        <w:t xml:space="preserve">was done </w:t>
+      </w:r>
+      <w:r>
+        <w:rPr>
+          <w:rFonts w:ascii="Times New Roman" w:hAnsi="Times New Roman" w:cs="Times New Roman"/>
+          <w:sz w:val="24"/>
+          <w:szCs w:val="24"/>
+        </w:rPr>
+        <w:t xml:space="preserve">removing underlying trends to analyze fluctuations effectively. Differencing </w:t>
+      </w:r>
+      <w:r>
+        <w:rPr>
+          <w:rFonts w:ascii="Times New Roman" w:hAnsi="Times New Roman" w:cs="Times New Roman"/>
+          <w:sz w:val="24"/>
+          <w:szCs w:val="24"/>
+        </w:rPr>
+        <w:t>was used</w:t>
+      </w:r>
+      <w:r>
+        <w:rPr>
+          <w:rFonts w:ascii="Times New Roman" w:hAnsi="Times New Roman" w:cs="Times New Roman"/>
+          <w:sz w:val="24"/>
+          <w:szCs w:val="24"/>
+        </w:rPr>
+        <w:t xml:space="preserve"> to achieve this, isolating the stationary component for analysis.</w:t>
       </w:r>
       <w:r>
         <w:rPr>
@@ -1289,99 +1958,25 @@
           <w:sz w:val="24"/>
           <w:szCs w:val="24"/>
         </w:rPr>
-        <w:t>order to</w:t>
-      </w:r>
-      <w:r>
-        <w:rPr>
-          <w:rFonts w:ascii="Times New Roman" w:hAnsi="Times New Roman" w:cs="Times New Roman"/>
-          <w:sz w:val="24"/>
-          <w:szCs w:val="24"/>
-        </w:rPr>
-        <w:t xml:space="preserve"> address issues related to the quality of the dataset</w:t>
-      </w:r>
-      <w:r>
-        <w:rPr>
-          <w:rFonts w:ascii="Times New Roman" w:hAnsi="Times New Roman" w:cs="Times New Roman"/>
-          <w:sz w:val="24"/>
-          <w:szCs w:val="24"/>
-        </w:rPr>
-        <w:t xml:space="preserve"> -</w:t>
-      </w:r>
-      <w:r>
-        <w:rPr>
-          <w:rFonts w:ascii="Times New Roman" w:hAnsi="Times New Roman" w:cs="Times New Roman"/>
-          <w:sz w:val="24"/>
-          <w:szCs w:val="24"/>
-        </w:rPr>
-        <w:t xml:space="preserve"> to ensure that the data is accurate, consistent, and free from errors. Here are some data cleaning methods engaged in:</w:t>
-      </w:r>
-    </w:p>
-    <w:p>
-      <w:pPr>
-        <w:spacing w:line="360" w:lineRule="auto"/>
-        <w:rPr>
-          <w:rFonts w:ascii="Times New Roman" w:hAnsi="Times New Roman" w:cs="Times New Roman"/>
-          <w:sz w:val="24"/>
-          <w:szCs w:val="24"/>
-        </w:rPr>
-      </w:pPr>
-      <w:r>
-        <w:rPr>
-          <w:rFonts w:ascii="Times New Roman" w:hAnsi="Times New Roman" w:cs="Times New Roman"/>
-          <w:sz w:val="24"/>
-          <w:szCs w:val="24"/>
-        </w:rPr>
-        <w:t xml:space="preserve">Checking for validity of </w:t>
-      </w:r>
-      <w:r>
-        <w:rPr>
-          <w:rFonts w:ascii="Times New Roman" w:hAnsi="Times New Roman" w:cs="Times New Roman"/>
-          <w:sz w:val="24"/>
-          <w:szCs w:val="24"/>
-        </w:rPr>
-        <w:t>data: The</w:t>
-      </w:r>
-      <w:r>
-        <w:rPr>
-          <w:rFonts w:ascii="Times New Roman" w:hAnsi="Times New Roman" w:cs="Times New Roman"/>
-          <w:sz w:val="24"/>
-          <w:szCs w:val="24"/>
-        </w:rPr>
-        <w:t xml:space="preserve"> RegionName contains zipcode data. It w</w:t>
-      </w:r>
-      <w:r>
-        <w:rPr>
-          <w:rFonts w:ascii="Times New Roman" w:hAnsi="Times New Roman" w:cs="Times New Roman"/>
-          <w:sz w:val="24"/>
-          <w:szCs w:val="24"/>
-        </w:rPr>
-        <w:t>as</w:t>
-      </w:r>
-      <w:r>
-        <w:rPr>
-          <w:rFonts w:ascii="Times New Roman" w:hAnsi="Times New Roman" w:cs="Times New Roman"/>
-          <w:sz w:val="24"/>
-          <w:szCs w:val="24"/>
-        </w:rPr>
-        <w:t xml:space="preserve"> renamed to Zipcode.</w:t>
-      </w:r>
-    </w:p>
-    <w:p>
-      <w:pPr>
-        <w:spacing w:line="360" w:lineRule="auto"/>
-        <w:rPr>
-          <w:rFonts w:ascii="Times New Roman" w:hAnsi="Times New Roman" w:cs="Times New Roman"/>
-          <w:sz w:val="24"/>
-          <w:szCs w:val="24"/>
-        </w:rPr>
-      </w:pPr>
-      <w:r>
-        <w:rPr>
-          <w:rFonts w:ascii="Times New Roman" w:hAnsi="Times New Roman" w:cs="Times New Roman"/>
-          <w:sz w:val="24"/>
-          <w:szCs w:val="24"/>
-        </w:rPr>
-        <w:t>Checking for missing values:</w:t>
+        <w:t>Elimination of trends and seasonality through appropriate differencing.</w:t>
+      </w:r>
+    </w:p>
+    <w:p>
+      <w:pPr>
+        <w:spacing w:line="360" w:lineRule="auto"/>
+        <w:rPr>
+          <w:rFonts w:ascii="Times New Roman" w:hAnsi="Times New Roman" w:cs="Times New Roman"/>
+          <w:sz w:val="24"/>
+          <w:szCs w:val="24"/>
+        </w:rPr>
+      </w:pPr>
+      <w:r>
+        <w:rPr>
+          <w:rFonts w:ascii="Times New Roman" w:hAnsi="Times New Roman" w:cs="Times New Roman"/>
+          <w:sz w:val="24"/>
+          <w:szCs w:val="24"/>
+        </w:rPr>
+        <w:t>Autocorrelation Function (ACF) and Partial Autocorrelation Function (PACF) plots reveal the correlation structure of the detrended series, guiding modeling decisions.</w:t>
       </w:r>
       <w:r>
         <w:t xml:space="preserve"> </w:t>
@@ -1392,39 +1987,150 @@
           <w:sz w:val="24"/>
           <w:szCs w:val="24"/>
         </w:rPr>
-        <w:t>-The missing values in the date columns w</w:t>
-      </w:r>
-      <w:r>
-        <w:rPr>
-          <w:rFonts w:ascii="Times New Roman" w:hAnsi="Times New Roman" w:cs="Times New Roman"/>
-          <w:sz w:val="24"/>
-          <w:szCs w:val="24"/>
-        </w:rPr>
-        <w:t>ere</w:t>
-      </w:r>
-      <w:r>
-        <w:rPr>
-          <w:rFonts w:ascii="Times New Roman" w:hAnsi="Times New Roman" w:cs="Times New Roman"/>
-          <w:sz w:val="24"/>
-          <w:szCs w:val="24"/>
-        </w:rPr>
-        <w:t xml:space="preserve"> filled through interpolation</w:t>
-      </w:r>
-      <w:r>
-        <w:rPr>
-          <w:rFonts w:ascii="Times New Roman" w:hAnsi="Times New Roman" w:cs="Times New Roman"/>
-          <w:sz w:val="24"/>
-          <w:szCs w:val="24"/>
-        </w:rPr>
-        <w:t xml:space="preserve"> and t</w:t>
-      </w:r>
-      <w:r>
-        <w:rPr>
-          <w:rFonts w:ascii="Times New Roman" w:hAnsi="Times New Roman" w:cs="Times New Roman"/>
-          <w:sz w:val="24"/>
-          <w:szCs w:val="24"/>
-        </w:rPr>
-        <w:t>he missing values in the metro column will be replaced with 'missing'</w:t>
+        <w:t>There is autocorrelation in the time series at several lags. Therefore, the time series is non-</w:t>
+      </w:r>
+      <w:r>
+        <w:rPr>
+          <w:rFonts w:ascii="Times New Roman" w:hAnsi="Times New Roman" w:cs="Times New Roman"/>
+          <w:sz w:val="24"/>
+          <w:szCs w:val="24"/>
+        </w:rPr>
+        <w:t>random. There</w:t>
+      </w:r>
+      <w:r>
+        <w:rPr>
+          <w:rFonts w:ascii="Times New Roman" w:hAnsi="Times New Roman" w:cs="Times New Roman"/>
+          <w:sz w:val="24"/>
+          <w:szCs w:val="24"/>
+        </w:rPr>
+        <w:t xml:space="preserve"> </w:t>
+      </w:r>
+      <w:r>
+        <w:rPr>
+          <w:rFonts w:ascii="Times New Roman" w:hAnsi="Times New Roman" w:cs="Times New Roman"/>
+          <w:sz w:val="24"/>
+          <w:szCs w:val="24"/>
+        </w:rPr>
+        <w:t>are</w:t>
+      </w:r>
+      <w:r>
+        <w:rPr>
+          <w:rFonts w:ascii="Times New Roman" w:hAnsi="Times New Roman" w:cs="Times New Roman"/>
+          <w:sz w:val="24"/>
+          <w:szCs w:val="24"/>
+        </w:rPr>
+        <w:t xml:space="preserve"> also significant partial correlations which further continues to support that the series is not random</w:t>
+      </w:r>
+    </w:p>
+    <w:p>
+      <w:pPr>
+        <w:spacing w:line="360" w:lineRule="auto"/>
+        <w:rPr>
+          <w:rFonts w:ascii="Times New Roman" w:hAnsi="Times New Roman" w:cs="Times New Roman"/>
+          <w:b/>
+          <w:bCs/>
+          <w:sz w:val="24"/>
+          <w:szCs w:val="24"/>
+        </w:rPr>
+      </w:pPr>
+      <w:r>
+        <w:rPr>
+          <w:rFonts w:ascii="Times New Roman" w:hAnsi="Times New Roman" w:cs="Times New Roman"/>
+          <w:b/>
+          <w:bCs/>
+          <w:sz w:val="24"/>
+          <w:szCs w:val="24"/>
+        </w:rPr>
+        <w:t>E</w:t>
+      </w:r>
+      <w:r>
+        <w:rPr>
+          <w:rFonts w:ascii="Times New Roman" w:hAnsi="Times New Roman" w:cs="Times New Roman"/>
+          <w:b/>
+          <w:bCs/>
+          <w:sz w:val="24"/>
+          <w:szCs w:val="24"/>
+        </w:rPr>
+        <w:t>XPLORATORY</w:t>
+      </w:r>
+      <w:r>
+        <w:rPr>
+          <w:rFonts w:ascii="Times New Roman" w:hAnsi="Times New Roman" w:cs="Times New Roman"/>
+          <w:b/>
+          <w:bCs/>
+          <w:sz w:val="24"/>
+          <w:szCs w:val="24"/>
+        </w:rPr>
+        <w:t xml:space="preserve"> D</w:t>
+      </w:r>
+      <w:r>
+        <w:rPr>
+          <w:rFonts w:ascii="Times New Roman" w:hAnsi="Times New Roman" w:cs="Times New Roman"/>
+          <w:b/>
+          <w:bCs/>
+          <w:sz w:val="24"/>
+          <w:szCs w:val="24"/>
+        </w:rPr>
+        <w:t>ATA</w:t>
+      </w:r>
+      <w:r>
+        <w:rPr>
+          <w:rFonts w:ascii="Times New Roman" w:hAnsi="Times New Roman" w:cs="Times New Roman"/>
+          <w:b/>
+          <w:bCs/>
+          <w:sz w:val="24"/>
+          <w:szCs w:val="24"/>
+        </w:rPr>
+        <w:t xml:space="preserve"> </w:t>
+      </w:r>
+      <w:r>
+        <w:rPr>
+          <w:rFonts w:ascii="Times New Roman" w:hAnsi="Times New Roman" w:cs="Times New Roman"/>
+          <w:b/>
+          <w:bCs/>
+          <w:sz w:val="24"/>
+          <w:szCs w:val="24"/>
+        </w:rPr>
+        <w:t>ANALYSIS</w:t>
+      </w:r>
+      <w:r>
+        <w:rPr>
+          <w:rFonts w:ascii="Times New Roman" w:hAnsi="Times New Roman" w:cs="Times New Roman"/>
+          <w:b/>
+          <w:bCs/>
+          <w:sz w:val="24"/>
+          <w:szCs w:val="24"/>
+        </w:rPr>
+        <w:t xml:space="preserve"> (EDA)</w:t>
+      </w:r>
+    </w:p>
+    <w:p>
+      <w:pPr>
+        <w:spacing w:line="360" w:lineRule="auto"/>
+        <w:rPr>
+          <w:rFonts w:ascii="Times New Roman" w:hAnsi="Times New Roman" w:cs="Times New Roman"/>
+          <w:sz w:val="24"/>
+          <w:szCs w:val="24"/>
+        </w:rPr>
+      </w:pPr>
+      <w:r>
+        <w:rPr>
+          <w:rFonts w:ascii="Times New Roman" w:hAnsi="Times New Roman" w:cs="Times New Roman"/>
+          <w:sz w:val="24"/>
+          <w:szCs w:val="24"/>
+        </w:rPr>
+        <w:t>EDA was conducted to uncover underlying patterns in the data, with a focus on identifying trends, seasonality, and outliers. Visualizations such as time series plots, autocorrelation plots, and decomposition charts played a crucial role in this exploratory phase.</w:t>
+      </w:r>
+      <w:r>
+        <w:t xml:space="preserve"> </w:t>
+      </w:r>
+      <w:r>
+        <w:rPr>
+          <w:rFonts w:ascii="Times New Roman" w:hAnsi="Times New Roman" w:cs="Times New Roman"/>
+          <w:sz w:val="24"/>
+          <w:szCs w:val="24"/>
+        </w:rPr>
+        <w:t>House prices have been trending upwards from 1996-2008 until the house market crash where the house prices drastically went down and stabilized around 2012</w:t>
       </w:r>
       <w:r>
         <w:rPr>
@@ -1440,59 +2146,246 @@
         <w:spacing w:line="360" w:lineRule="auto"/>
         <w:rPr>
           <w:rFonts w:ascii="Times New Roman" w:hAnsi="Times New Roman" w:cs="Times New Roman"/>
-          <w:sz w:val="24"/>
-          <w:szCs w:val="24"/>
-        </w:rPr>
-      </w:pPr>
-      <w:r>
-        <w:rPr>
-          <w:rFonts w:ascii="Times New Roman" w:hAnsi="Times New Roman" w:cs="Times New Roman"/>
-          <w:sz w:val="24"/>
-          <w:szCs w:val="24"/>
-        </w:rPr>
-        <w:t xml:space="preserve">There were no duplicates in the data. </w:t>
-      </w:r>
-      <w:r>
-        <w:rPr>
-          <w:rFonts w:ascii="Times New Roman" w:hAnsi="Times New Roman" w:cs="Times New Roman"/>
-          <w:sz w:val="24"/>
-          <w:szCs w:val="24"/>
-        </w:rPr>
-        <w:t xml:space="preserve">The zipcode column underwent </w:t>
-      </w:r>
-      <w:r>
-        <w:rPr>
-          <w:rFonts w:ascii="Times New Roman" w:hAnsi="Times New Roman" w:cs="Times New Roman"/>
-          <w:sz w:val="24"/>
-          <w:szCs w:val="24"/>
-        </w:rPr>
-        <w:t>inspection</w:t>
-      </w:r>
-      <w:r>
-        <w:rPr>
-          <w:rFonts w:ascii="Times New Roman" w:hAnsi="Times New Roman" w:cs="Times New Roman"/>
-          <w:sz w:val="24"/>
-          <w:szCs w:val="24"/>
-        </w:rPr>
-        <w:t>, revealing a mix of entries with either four or five digits. To standardize the format, a right justification method was employed to prepend zeros to entries with only four digits.</w:t>
-      </w:r>
-    </w:p>
-    <w:p>
-      <w:pPr>
-        <w:spacing w:line="360" w:lineRule="auto"/>
-        <w:rPr>
-          <w:rFonts w:ascii="Times New Roman" w:hAnsi="Times New Roman" w:cs="Times New Roman"/>
-          <w:sz w:val="24"/>
-          <w:szCs w:val="24"/>
-        </w:rPr>
-      </w:pPr>
-      <w:r>
-        <w:rPr>
-          <w:rFonts w:ascii="Times New Roman" w:hAnsi="Times New Roman" w:cs="Times New Roman"/>
-          <w:sz w:val="24"/>
-          <w:szCs w:val="24"/>
-        </w:rPr>
-        <w:t>In feature engineering, two new columns were introduced, Return on Investment</w:t>
+          <w:b/>
+          <w:bCs/>
+          <w:sz w:val="24"/>
+          <w:szCs w:val="24"/>
+        </w:rPr>
+      </w:pPr>
+      <w:r>
+        <w:rPr>
+          <w:rFonts w:ascii="Times New Roman" w:hAnsi="Times New Roman" w:cs="Times New Roman"/>
+          <w:b/>
+          <w:bCs/>
+          <w:sz w:val="24"/>
+          <w:szCs w:val="24"/>
+        </w:rPr>
+        <w:t>MODELING</w:t>
+      </w:r>
+    </w:p>
+    <w:p>
+      <w:pPr>
+        <w:spacing w:line="360" w:lineRule="auto"/>
+        <w:rPr>
+          <w:rFonts w:ascii="Times New Roman" w:hAnsi="Times New Roman" w:cs="Times New Roman"/>
+          <w:b/>
+          <w:bCs/>
+          <w:sz w:val="24"/>
+          <w:szCs w:val="24"/>
+        </w:rPr>
+      </w:pPr>
+      <w:r>
+        <w:rPr>
+          <w:rFonts w:ascii="Times New Roman" w:hAnsi="Times New Roman" w:cs="Times New Roman"/>
+          <w:b/>
+          <w:bCs/>
+          <w:sz w:val="24"/>
+          <w:szCs w:val="24"/>
+        </w:rPr>
+        <w:t>Time Series Modeling</w:t>
+      </w:r>
+    </w:p>
+    <w:p>
+      <w:pPr>
+        <w:spacing w:line="360" w:lineRule="auto"/>
+        <w:rPr>
+          <w:rFonts w:ascii="Times New Roman" w:hAnsi="Times New Roman" w:cs="Times New Roman"/>
+          <w:sz w:val="24"/>
+          <w:szCs w:val="24"/>
+        </w:rPr>
+      </w:pPr>
+      <w:r>
+        <w:rPr>
+          <w:rFonts w:ascii="Times New Roman" w:hAnsi="Times New Roman" w:cs="Times New Roman"/>
+          <w:sz w:val="24"/>
+          <w:szCs w:val="24"/>
+        </w:rPr>
+        <w:t>Several time series models were evaluated for their suitability in forecasting real estate prices. The analysis explored models including SARIMA (Seasonal ARIMA), and Prophet models, assessing their performance based on criteria such as the Akaike Information Criterion (AIC), Bayesian Information Criterion (BIC), and cross-validation scores.</w:t>
+      </w:r>
+    </w:p>
+    <w:p>
+      <w:pPr>
+        <w:spacing w:line="360" w:lineRule="auto"/>
+        <w:rPr>
+          <w:rFonts w:ascii="Times New Roman" w:hAnsi="Times New Roman" w:cs="Times New Roman"/>
+          <w:b/>
+          <w:bCs/>
+          <w:sz w:val="24"/>
+          <w:szCs w:val="24"/>
+        </w:rPr>
+      </w:pPr>
+      <w:r>
+        <w:rPr>
+          <w:rFonts w:ascii="Times New Roman" w:hAnsi="Times New Roman" w:cs="Times New Roman"/>
+          <w:b/>
+          <w:bCs/>
+          <w:sz w:val="24"/>
+          <w:szCs w:val="24"/>
+        </w:rPr>
+        <w:t>Analysis and Findings</w:t>
+      </w:r>
+    </w:p>
+    <w:p>
+      <w:pPr>
+        <w:spacing w:line="360" w:lineRule="auto"/>
+        <w:rPr>
+          <w:rFonts w:ascii="Times New Roman" w:hAnsi="Times New Roman" w:cs="Times New Roman"/>
+          <w:sz w:val="24"/>
+          <w:szCs w:val="24"/>
+        </w:rPr>
+      </w:pPr>
+      <w:r>
+        <w:rPr>
+          <w:rFonts w:ascii="Times New Roman" w:hAnsi="Times New Roman" w:cs="Times New Roman"/>
+          <w:sz w:val="24"/>
+          <w:szCs w:val="24"/>
+        </w:rPr>
+        <w:lastRenderedPageBreak/>
+        <w:t>The core of the report presents the analysis conducted using the selected time series models, discussing the models' performance, the accuracy of the forecasts, and any challenges encountered during the modeling process. Insights drawn from the models are discussed in depth, highlighting their implications for understanding and predicting real estate market trends.</w:t>
+      </w:r>
+    </w:p>
+    <w:p>
+      <w:pPr>
+        <w:spacing w:line="360" w:lineRule="auto"/>
+        <w:rPr>
+          <w:rFonts w:ascii="Times New Roman" w:hAnsi="Times New Roman" w:cs="Times New Roman"/>
+          <w:b/>
+          <w:bCs/>
+          <w:sz w:val="24"/>
+          <w:szCs w:val="24"/>
+        </w:rPr>
+      </w:pPr>
+      <w:r>
+        <w:rPr>
+          <w:rFonts w:ascii="Times New Roman" w:hAnsi="Times New Roman" w:cs="Times New Roman"/>
+          <w:b/>
+          <w:bCs/>
+          <w:sz w:val="24"/>
+          <w:szCs w:val="24"/>
+        </w:rPr>
+        <w:t>Model Comparison and Selection</w:t>
+      </w:r>
+    </w:p>
+    <w:p>
+      <w:pPr>
+        <w:spacing w:line="360" w:lineRule="auto"/>
+        <w:rPr>
+          <w:rFonts w:ascii="Times New Roman" w:hAnsi="Times New Roman" w:cs="Times New Roman"/>
+          <w:sz w:val="24"/>
+          <w:szCs w:val="24"/>
+        </w:rPr>
+      </w:pPr>
+      <w:r>
+        <w:rPr>
+          <w:rFonts w:ascii="Times New Roman" w:hAnsi="Times New Roman" w:cs="Times New Roman"/>
+          <w:sz w:val="24"/>
+          <w:szCs w:val="24"/>
+        </w:rPr>
+        <w:t>A comparative analysis of the models' performance revealed key strengths and limitations, guiding the selection of the most appropriate model for forecasting. Factors considered in this comparison included predictive accuracy, computational efficiency, and the models' ability to capture the dataset's underlying patterns.</w:t>
+      </w:r>
+    </w:p>
+    <w:p>
+      <w:pPr>
+        <w:spacing w:line="360" w:lineRule="auto"/>
+        <w:rPr>
+          <w:rFonts w:ascii="Times New Roman" w:hAnsi="Times New Roman" w:cs="Times New Roman"/>
+          <w:b/>
+          <w:bCs/>
+          <w:sz w:val="24"/>
+          <w:szCs w:val="24"/>
+        </w:rPr>
+      </w:pPr>
+      <w:r>
+        <w:rPr>
+          <w:rFonts w:ascii="Times New Roman" w:hAnsi="Times New Roman" w:cs="Times New Roman"/>
+          <w:b/>
+          <w:bCs/>
+          <w:sz w:val="24"/>
+          <w:szCs w:val="24"/>
+        </w:rPr>
+        <w:t>Forecasting Results</w:t>
+      </w:r>
+    </w:p>
+    <w:p>
+      <w:pPr>
+        <w:spacing w:line="360" w:lineRule="auto"/>
+        <w:rPr>
+          <w:rFonts w:ascii="Times New Roman" w:hAnsi="Times New Roman" w:cs="Times New Roman"/>
+          <w:sz w:val="24"/>
+          <w:szCs w:val="24"/>
+        </w:rPr>
+      </w:pPr>
+      <w:r>
+        <w:rPr>
+          <w:rFonts w:ascii="Times New Roman" w:hAnsi="Times New Roman" w:cs="Times New Roman"/>
+          <w:sz w:val="24"/>
+          <w:szCs w:val="24"/>
+        </w:rPr>
+        <w:t>The selected model's forecasting results are presented, offering a forward-looking perspective on expected real estate price trends. The forecasts are discussed in the context of current market conditions, economic indicators, and potential future developments that could influence the real estate market</w:t>
+      </w:r>
+    </w:p>
+    <w:p>
+      <w:pPr>
+        <w:spacing w:line="360" w:lineRule="auto"/>
+        <w:rPr>
+          <w:rFonts w:ascii="Times New Roman" w:hAnsi="Times New Roman" w:cs="Times New Roman"/>
+          <w:b/>
+          <w:bCs/>
+          <w:sz w:val="24"/>
+          <w:szCs w:val="24"/>
+        </w:rPr>
+      </w:pPr>
+      <w:r>
+        <w:rPr>
+          <w:rFonts w:ascii="Times New Roman" w:hAnsi="Times New Roman" w:cs="Times New Roman"/>
+          <w:b/>
+          <w:bCs/>
+          <w:sz w:val="24"/>
+          <w:szCs w:val="24"/>
+        </w:rPr>
+        <w:t>FbProphet Model</w:t>
+      </w:r>
+    </w:p>
+    <w:p>
+      <w:pPr>
+        <w:spacing w:line="360" w:lineRule="auto"/>
+        <w:rPr>
+          <w:rFonts w:ascii="Times New Roman" w:hAnsi="Times New Roman" w:cs="Times New Roman"/>
+          <w:sz w:val="24"/>
+          <w:szCs w:val="24"/>
+        </w:rPr>
+      </w:pPr>
+      <w:r>
+        <w:rPr>
+          <w:rFonts w:ascii="Times New Roman" w:hAnsi="Times New Roman" w:cs="Times New Roman"/>
+          <w:sz w:val="24"/>
+          <w:szCs w:val="24"/>
+        </w:rPr>
+        <w:t xml:space="preserve">There </w:t>
+      </w:r>
+      <w:r>
+        <w:rPr>
+          <w:rFonts w:ascii="Times New Roman" w:hAnsi="Times New Roman" w:cs="Times New Roman"/>
+          <w:sz w:val="24"/>
+          <w:szCs w:val="24"/>
+        </w:rPr>
+        <w:t>wa</w:t>
+      </w:r>
+      <w:r>
+        <w:rPr>
+          <w:rFonts w:ascii="Times New Roman" w:hAnsi="Times New Roman" w:cs="Times New Roman"/>
+          <w:sz w:val="24"/>
+          <w:szCs w:val="24"/>
+        </w:rPr>
+        <w:t>s a difference in the forecast between our model and the prophet model</w:t>
+      </w:r>
+      <w:r>
+        <w:rPr>
+          <w:rFonts w:ascii="Times New Roman" w:hAnsi="Times New Roman" w:cs="Times New Roman"/>
+          <w:sz w:val="24"/>
+          <w:szCs w:val="24"/>
+        </w:rPr>
+        <w:t>.</w:t>
       </w:r>
       <w:r>
         <w:rPr>
@@ -1508,7 +2401,71 @@
           <w:sz w:val="24"/>
           <w:szCs w:val="24"/>
         </w:rPr>
-        <w:t>(ROI) and Coefficient of Variation</w:t>
+        <w:t xml:space="preserve">The prophet model has a higher MAPE than our dynamic model.  </w:t>
+      </w:r>
+      <w:r>
+        <w:rPr>
+          <w:rFonts w:ascii="Times New Roman" w:hAnsi="Times New Roman" w:cs="Times New Roman"/>
+          <w:sz w:val="24"/>
+          <w:szCs w:val="24"/>
+        </w:rPr>
+        <w:t>C</w:t>
+      </w:r>
+      <w:r>
+        <w:rPr>
+          <w:rFonts w:ascii="Times New Roman" w:hAnsi="Times New Roman" w:cs="Times New Roman"/>
+          <w:sz w:val="24"/>
+          <w:szCs w:val="24"/>
+        </w:rPr>
+        <w:t xml:space="preserve">onfidently go with </w:t>
+      </w:r>
+      <w:r>
+        <w:rPr>
+          <w:rFonts w:ascii="Times New Roman" w:hAnsi="Times New Roman" w:cs="Times New Roman"/>
+          <w:sz w:val="24"/>
+          <w:szCs w:val="24"/>
+        </w:rPr>
+        <w:t>th</w:t>
+      </w:r>
+      <w:r>
+        <w:rPr>
+          <w:rFonts w:ascii="Times New Roman" w:hAnsi="Times New Roman" w:cs="Times New Roman"/>
+          <w:sz w:val="24"/>
+          <w:szCs w:val="24"/>
+        </w:rPr>
+        <w:t>e dynamic forecast</w:t>
+      </w:r>
+      <w:r>
+        <w:rPr>
+          <w:rFonts w:ascii="Times New Roman" w:hAnsi="Times New Roman" w:cs="Times New Roman"/>
+          <w:sz w:val="24"/>
+          <w:szCs w:val="24"/>
+        </w:rPr>
+        <w:t xml:space="preserve">. In future </w:t>
+      </w:r>
+      <w:r>
+        <w:rPr>
+          <w:rFonts w:ascii="Times New Roman" w:hAnsi="Times New Roman" w:cs="Times New Roman"/>
+          <w:sz w:val="24"/>
+          <w:szCs w:val="24"/>
+        </w:rPr>
+        <w:t>analysis</w:t>
+      </w:r>
+      <w:r>
+        <w:rPr>
+          <w:rFonts w:ascii="Times New Roman" w:hAnsi="Times New Roman" w:cs="Times New Roman"/>
+          <w:sz w:val="24"/>
+          <w:szCs w:val="24"/>
+        </w:rPr>
+        <w:t xml:space="preserve">, </w:t>
+      </w:r>
+      <w:r>
+        <w:rPr>
+          <w:rFonts w:ascii="Times New Roman" w:hAnsi="Times New Roman" w:cs="Times New Roman"/>
+          <w:sz w:val="24"/>
+          <w:szCs w:val="24"/>
+        </w:rPr>
+        <w:t>analyze</w:t>
       </w:r>
       <w:r>
         <w:rPr>
@@ -1524,312 +2481,120 @@
           <w:sz w:val="24"/>
           <w:szCs w:val="24"/>
         </w:rPr>
-        <w:t>(CV)</w:t>
-      </w:r>
-      <w:r>
-        <w:rPr>
-          <w:rFonts w:ascii="Times New Roman" w:hAnsi="Times New Roman" w:cs="Times New Roman"/>
-          <w:sz w:val="24"/>
-          <w:szCs w:val="24"/>
-        </w:rPr>
-        <w:t>.</w:t>
-      </w:r>
-    </w:p>
-    <w:p>
-      <w:pPr>
-        <w:spacing w:line="360" w:lineRule="auto"/>
-        <w:rPr>
-          <w:rFonts w:ascii="Times New Roman" w:hAnsi="Times New Roman" w:cs="Times New Roman"/>
-          <w:sz w:val="24"/>
-          <w:szCs w:val="24"/>
-        </w:rPr>
-      </w:pPr>
-      <w:r>
-        <w:rPr>
-          <w:rFonts w:ascii="Times New Roman" w:hAnsi="Times New Roman" w:cs="Times New Roman"/>
-          <w:sz w:val="24"/>
-          <w:szCs w:val="24"/>
-        </w:rPr>
-        <w:t xml:space="preserve">We later converted </w:t>
-      </w:r>
-      <w:r>
-        <w:rPr>
-          <w:rFonts w:ascii="Times New Roman" w:hAnsi="Times New Roman" w:cs="Times New Roman"/>
-          <w:sz w:val="24"/>
-          <w:szCs w:val="24"/>
-        </w:rPr>
-        <w:t>the data</w:t>
-      </w:r>
-      <w:r>
-        <w:rPr>
-          <w:rFonts w:ascii="Times New Roman" w:hAnsi="Times New Roman" w:cs="Times New Roman"/>
-          <w:sz w:val="24"/>
-          <w:szCs w:val="24"/>
-        </w:rPr>
-        <w:t xml:space="preserve"> into time series</w:t>
-      </w:r>
-      <w:r>
-        <w:rPr>
-          <w:rFonts w:ascii="Times New Roman" w:hAnsi="Times New Roman" w:cs="Times New Roman"/>
-          <w:sz w:val="24"/>
-          <w:szCs w:val="24"/>
-        </w:rPr>
-        <w:t xml:space="preserve"> by melting the data from wide view to long view</w:t>
-      </w:r>
-      <w:r>
-        <w:rPr>
-          <w:rFonts w:ascii="Times New Roman" w:hAnsi="Times New Roman" w:cs="Times New Roman"/>
-          <w:sz w:val="24"/>
-          <w:szCs w:val="24"/>
-        </w:rPr>
-        <w:t>.</w:t>
-      </w:r>
-    </w:p>
-    <w:p>
-      <w:pPr>
-        <w:spacing w:line="360" w:lineRule="auto"/>
-        <w:rPr>
-          <w:rFonts w:ascii="Times New Roman" w:hAnsi="Times New Roman" w:cs="Times New Roman"/>
-          <w:b/>
-          <w:bCs/>
-          <w:sz w:val="24"/>
-          <w:szCs w:val="24"/>
-        </w:rPr>
-      </w:pPr>
-      <w:r>
-        <w:rPr>
-          <w:rFonts w:ascii="Times New Roman" w:hAnsi="Times New Roman" w:cs="Times New Roman"/>
-          <w:b/>
-          <w:bCs/>
-          <w:sz w:val="24"/>
-          <w:szCs w:val="24"/>
-        </w:rPr>
-        <w:t>METHODOLOGY</w:t>
-      </w:r>
-    </w:p>
-    <w:p>
-      <w:pPr>
-        <w:spacing w:line="360" w:lineRule="auto"/>
-        <w:rPr>
-          <w:rFonts w:ascii="Times New Roman" w:hAnsi="Times New Roman" w:cs="Times New Roman"/>
-          <w:sz w:val="24"/>
-          <w:szCs w:val="24"/>
-        </w:rPr>
-      </w:pPr>
-      <w:r>
-        <w:rPr>
-          <w:rFonts w:ascii="Times New Roman" w:hAnsi="Times New Roman" w:cs="Times New Roman"/>
-          <w:sz w:val="24"/>
-          <w:szCs w:val="24"/>
-        </w:rPr>
-        <w:t>This section details the methodological approach taken to analyze the dataset, including data preprocessing steps, exploratory data analysis (EDA), and the selection and application of time series modeling techniques.</w:t>
-      </w:r>
-    </w:p>
-    <w:p>
-      <w:pPr>
-        <w:spacing w:line="360" w:lineRule="auto"/>
-        <w:rPr>
-          <w:rFonts w:ascii="Times New Roman" w:hAnsi="Times New Roman" w:cs="Times New Roman"/>
-          <w:b/>
-          <w:bCs/>
-          <w:sz w:val="24"/>
-          <w:szCs w:val="24"/>
-        </w:rPr>
-      </w:pPr>
-      <w:r>
-        <w:rPr>
-          <w:rFonts w:ascii="Times New Roman" w:hAnsi="Times New Roman" w:cs="Times New Roman"/>
-          <w:b/>
-          <w:bCs/>
-          <w:sz w:val="24"/>
-          <w:szCs w:val="24"/>
-        </w:rPr>
-        <w:t>D</w:t>
-      </w:r>
-      <w:r>
-        <w:rPr>
-          <w:rFonts w:ascii="Times New Roman" w:hAnsi="Times New Roman" w:cs="Times New Roman"/>
-          <w:b/>
-          <w:bCs/>
-          <w:sz w:val="24"/>
-          <w:szCs w:val="24"/>
-        </w:rPr>
-        <w:t>ATA PREPROCESSING</w:t>
-      </w:r>
-    </w:p>
-    <w:p>
-      <w:pPr>
-        <w:spacing w:line="360" w:lineRule="auto"/>
-        <w:rPr>
-          <w:rFonts w:ascii="Times New Roman" w:hAnsi="Times New Roman" w:cs="Times New Roman"/>
-          <w:sz w:val="24"/>
-          <w:szCs w:val="24"/>
-        </w:rPr>
-      </w:pPr>
-      <w:r>
-        <w:rPr>
-          <w:rFonts w:ascii="Times New Roman" w:hAnsi="Times New Roman" w:cs="Times New Roman"/>
-          <w:sz w:val="24"/>
-          <w:szCs w:val="24"/>
-        </w:rPr>
-        <w:t>Data preprocessing involved cleaning the dataset, handling missing values, and restructuring the data to suit time series analysis requirements. This process ensured the accuracy and reliability of the subsequent analysis.</w:t>
-      </w:r>
-    </w:p>
-    <w:p>
-      <w:pPr>
-        <w:spacing w:line="360" w:lineRule="auto"/>
-        <w:rPr>
-          <w:rFonts w:ascii="Times New Roman" w:hAnsi="Times New Roman" w:cs="Times New Roman"/>
-          <w:sz w:val="24"/>
-          <w:szCs w:val="24"/>
-        </w:rPr>
-      </w:pPr>
-      <w:r>
-        <w:rPr>
-          <w:rFonts w:ascii="Times New Roman" w:hAnsi="Times New Roman" w:cs="Times New Roman"/>
-          <w:sz w:val="24"/>
-          <w:szCs w:val="24"/>
-        </w:rPr>
-        <w:t xml:space="preserve"> Seasonality, alongside trend, </w:t>
-      </w:r>
-      <w:r>
-        <w:rPr>
-          <w:rFonts w:ascii="Times New Roman" w:hAnsi="Times New Roman" w:cs="Times New Roman"/>
-          <w:sz w:val="24"/>
-          <w:szCs w:val="24"/>
-        </w:rPr>
-        <w:t xml:space="preserve">was present and it </w:t>
-      </w:r>
-      <w:r>
-        <w:rPr>
-          <w:rFonts w:ascii="Times New Roman" w:hAnsi="Times New Roman" w:cs="Times New Roman"/>
-          <w:sz w:val="24"/>
-          <w:szCs w:val="24"/>
-        </w:rPr>
-        <w:t xml:space="preserve">impacts forecasting accuracy in time series analysis. Removing artifacts like interpolated data ensures accurate </w:t>
-      </w:r>
-      <w:r>
-        <w:rPr>
-          <w:rFonts w:ascii="Times New Roman" w:hAnsi="Times New Roman" w:cs="Times New Roman"/>
-          <w:sz w:val="24"/>
-          <w:szCs w:val="24"/>
-        </w:rPr>
-        <w:t>modeling</w:t>
-      </w:r>
-      <w:r>
-        <w:rPr>
-          <w:rFonts w:ascii="Times New Roman" w:hAnsi="Times New Roman" w:cs="Times New Roman"/>
-          <w:sz w:val="24"/>
-          <w:szCs w:val="24"/>
-        </w:rPr>
-        <w:t>. There</w:t>
-      </w:r>
-      <w:r>
-        <w:rPr>
-          <w:rFonts w:ascii="Times New Roman" w:hAnsi="Times New Roman" w:cs="Times New Roman"/>
-          <w:sz w:val="24"/>
-          <w:szCs w:val="24"/>
-        </w:rPr>
-        <w:t xml:space="preserve"> was </w:t>
-      </w:r>
-      <w:r>
-        <w:rPr>
-          <w:rFonts w:ascii="Times New Roman" w:hAnsi="Times New Roman" w:cs="Times New Roman"/>
-          <w:sz w:val="24"/>
-          <w:szCs w:val="24"/>
-        </w:rPr>
-        <w:t>dentification of genuine seasonal patterns in the data</w:t>
-      </w:r>
-      <w:r>
-        <w:rPr>
-          <w:rFonts w:ascii="Times New Roman" w:hAnsi="Times New Roman" w:cs="Times New Roman"/>
-          <w:sz w:val="24"/>
-          <w:szCs w:val="24"/>
-        </w:rPr>
-        <w:t>, r</w:t>
-      </w:r>
-      <w:r>
-        <w:rPr>
-          <w:rFonts w:ascii="Times New Roman" w:hAnsi="Times New Roman" w:cs="Times New Roman"/>
-          <w:sz w:val="24"/>
-          <w:szCs w:val="24"/>
-        </w:rPr>
-        <w:t>emoval of artifacts such as interpolated data that may distort analysis</w:t>
-      </w:r>
-      <w:r>
-        <w:rPr>
-          <w:rFonts w:ascii="Times New Roman" w:hAnsi="Times New Roman" w:cs="Times New Roman"/>
-          <w:sz w:val="24"/>
-          <w:szCs w:val="24"/>
-        </w:rPr>
-        <w:t xml:space="preserve"> and c</w:t>
-      </w:r>
-      <w:r>
-        <w:rPr>
-          <w:rFonts w:ascii="Times New Roman" w:hAnsi="Times New Roman" w:cs="Times New Roman"/>
-          <w:sz w:val="24"/>
-          <w:szCs w:val="24"/>
-        </w:rPr>
-        <w:t>lear visualization of seasonality, trend, and residual patterns.</w:t>
-      </w:r>
-    </w:p>
-    <w:p>
-      <w:pPr>
-        <w:spacing w:line="360" w:lineRule="auto"/>
-        <w:rPr>
-          <w:rFonts w:ascii="Times New Roman" w:hAnsi="Times New Roman" w:cs="Times New Roman"/>
-          <w:sz w:val="24"/>
-          <w:szCs w:val="24"/>
-        </w:rPr>
-      </w:pPr>
-      <w:r>
-        <w:rPr>
-          <w:rFonts w:ascii="Times New Roman" w:hAnsi="Times New Roman" w:cs="Times New Roman"/>
-          <w:sz w:val="24"/>
-          <w:szCs w:val="24"/>
-        </w:rPr>
-        <w:t xml:space="preserve"> Stationarity</w:t>
-      </w:r>
-      <w:r>
-        <w:rPr>
-          <w:rFonts w:ascii="Times New Roman" w:hAnsi="Times New Roman" w:cs="Times New Roman"/>
-          <w:sz w:val="24"/>
-          <w:szCs w:val="24"/>
-        </w:rPr>
-        <w:t xml:space="preserve"> was present</w:t>
-      </w:r>
-      <w:r>
-        <w:rPr>
-          <w:rFonts w:ascii="Times New Roman" w:hAnsi="Times New Roman" w:cs="Times New Roman"/>
-          <w:sz w:val="24"/>
-          <w:szCs w:val="24"/>
-        </w:rPr>
-        <w:t xml:space="preserve">, where statistical properties remain constant over time, is crucial. The Dickey-Fuller test validates stationarity, guiding further processing </w:t>
-      </w:r>
-      <w:r>
-        <w:rPr>
-          <w:rFonts w:ascii="Times New Roman" w:hAnsi="Times New Roman" w:cs="Times New Roman"/>
-          <w:sz w:val="24"/>
-          <w:szCs w:val="24"/>
-        </w:rPr>
-        <w:t>steps.</w:t>
-      </w:r>
-      <w:r>
-        <w:rPr>
-          <w:rFonts w:ascii="Times New Roman" w:hAnsi="Times New Roman" w:cs="Times New Roman"/>
-          <w:sz w:val="24"/>
-          <w:szCs w:val="24"/>
-        </w:rPr>
-        <w:t xml:space="preserve"> There</w:t>
-      </w:r>
-      <w:r>
-        <w:rPr>
-          <w:rFonts w:ascii="Times New Roman" w:hAnsi="Times New Roman" w:cs="Times New Roman"/>
-          <w:sz w:val="24"/>
-          <w:szCs w:val="24"/>
-        </w:rPr>
-        <w:t xml:space="preserve"> was </w:t>
-      </w:r>
+        <w:t xml:space="preserve">the </w:t>
+      </w:r>
+      <w:r>
+        <w:rPr>
+          <w:rFonts w:ascii="Times New Roman" w:hAnsi="Times New Roman" w:cs="Times New Roman"/>
+          <w:sz w:val="24"/>
+          <w:szCs w:val="24"/>
+        </w:rPr>
+        <w:t xml:space="preserve">different </w:t>
+      </w:r>
+      <w:r>
+        <w:rPr>
+          <w:rFonts w:ascii="Times New Roman" w:hAnsi="Times New Roman" w:cs="Times New Roman"/>
+          <w:sz w:val="24"/>
+          <w:szCs w:val="24"/>
+        </w:rPr>
+        <w:t>zip codes</w:t>
+      </w:r>
+      <w:r>
+        <w:rPr>
+          <w:rFonts w:ascii="Times New Roman" w:hAnsi="Times New Roman" w:cs="Times New Roman"/>
+          <w:sz w:val="24"/>
+          <w:szCs w:val="24"/>
+        </w:rPr>
+        <w:t xml:space="preserve"> to be able to answer the investors question, as with this specific </w:t>
+      </w:r>
+      <w:r>
+        <w:rPr>
+          <w:rFonts w:ascii="Times New Roman" w:hAnsi="Times New Roman" w:cs="Times New Roman"/>
+          <w:sz w:val="24"/>
+          <w:szCs w:val="24"/>
+        </w:rPr>
+        <w:t>zip code</w:t>
+      </w:r>
+      <w:r>
+        <w:rPr>
+          <w:rFonts w:ascii="Times New Roman" w:hAnsi="Times New Roman" w:cs="Times New Roman"/>
+          <w:sz w:val="24"/>
+          <w:szCs w:val="24"/>
+        </w:rPr>
+        <w:t xml:space="preserve"> used, highly discourage the investor to invest there at the moment</w:t>
+      </w:r>
+    </w:p>
+    <w:p>
+      <w:pPr>
+        <w:spacing w:line="360" w:lineRule="auto"/>
+        <w:rPr>
+          <w:rFonts w:ascii="Times New Roman" w:hAnsi="Times New Roman" w:cs="Times New Roman"/>
+          <w:b/>
+          <w:bCs/>
+          <w:sz w:val="24"/>
+          <w:szCs w:val="24"/>
+        </w:rPr>
+      </w:pPr>
+      <w:r>
+        <w:rPr>
+          <w:rFonts w:ascii="Times New Roman" w:hAnsi="Times New Roman" w:cs="Times New Roman"/>
+          <w:b/>
+          <w:bCs/>
+          <w:sz w:val="24"/>
+          <w:szCs w:val="24"/>
+        </w:rPr>
+        <w:t>CONCLUSION</w:t>
+      </w:r>
+    </w:p>
+    <w:p>
+      <w:pPr>
+        <w:spacing w:line="360" w:lineRule="auto"/>
+        <w:rPr>
+          <w:rFonts w:ascii="Times New Roman" w:hAnsi="Times New Roman" w:cs="Times New Roman"/>
+          <w:b/>
+          <w:bCs/>
+          <w:sz w:val="24"/>
+          <w:szCs w:val="24"/>
+        </w:rPr>
+      </w:pPr>
+      <w:r>
+        <w:rPr>
+          <w:rFonts w:ascii="Times New Roman" w:hAnsi="Times New Roman" w:cs="Times New Roman"/>
+          <w:b/>
+          <w:bCs/>
+          <w:sz w:val="24"/>
+          <w:szCs w:val="24"/>
+        </w:rPr>
+        <w:t>Conclusion:</w:t>
+      </w:r>
+    </w:p>
+    <w:p>
+      <w:pPr>
+        <w:spacing w:line="360" w:lineRule="auto"/>
+        <w:rPr>
+          <w:rFonts w:ascii="Times New Roman" w:hAnsi="Times New Roman" w:cs="Times New Roman"/>
+          <w:sz w:val="24"/>
+          <w:szCs w:val="24"/>
+        </w:rPr>
+      </w:pPr>
+      <w:r>
+        <w:rPr>
+          <w:rFonts w:ascii="Times New Roman" w:hAnsi="Times New Roman" w:cs="Times New Roman"/>
+          <w:sz w:val="24"/>
+          <w:szCs w:val="24"/>
+        </w:rPr>
+        <w:t>The Zillow dataset is highly suitable for addressing the real-world problem of identifying the best zip codes for real estate investment. Its comprehensive coverage of historical home values across a wide range of geographical locations, coupled with its temporal depth, provides a robust foundation for conducting time series analysis. By carefully addressing the dataset's limitations, this project can leverage the data to generate valuable insights for the stakeholder, guiding investment decisions in the dynamic real estate market.</w:t>
+      </w:r>
+    </w:p>
+    <w:p>
+      <w:pPr>
+        <w:spacing w:line="360" w:lineRule="auto"/>
+        <w:rPr>
+          <w:rFonts w:ascii="Times New Roman" w:hAnsi="Times New Roman" w:cs="Times New Roman"/>
+          <w:sz w:val="24"/>
+          <w:szCs w:val="24"/>
+        </w:rPr>
+      </w:pPr>
       <w:r>
         <w:rPr>
           <w:rFonts w:ascii="Times New Roman" w:hAnsi="Times New Roman" w:cs="Times New Roman"/>
@@ -1837,670 +2602,43 @@
           <w:szCs w:val="24"/>
         </w:rPr>
         <w:lastRenderedPageBreak/>
-        <w:t>c</w:t>
-      </w:r>
-      <w:r>
-        <w:rPr>
-          <w:rFonts w:ascii="Times New Roman" w:hAnsi="Times New Roman" w:cs="Times New Roman"/>
-          <w:sz w:val="24"/>
-          <w:szCs w:val="24"/>
-        </w:rPr>
-        <w:t xml:space="preserve">onfirmation of non-stationarity </w:t>
-      </w:r>
-      <w:r>
-        <w:rPr>
-          <w:rFonts w:ascii="Times New Roman" w:hAnsi="Times New Roman" w:cs="Times New Roman"/>
-          <w:sz w:val="24"/>
-          <w:szCs w:val="24"/>
-        </w:rPr>
-        <w:t xml:space="preserve">for the </w:t>
-      </w:r>
-      <w:r>
-        <w:rPr>
-          <w:rFonts w:ascii="Times New Roman" w:hAnsi="Times New Roman" w:cs="Times New Roman"/>
-          <w:sz w:val="24"/>
-          <w:szCs w:val="24"/>
-        </w:rPr>
-        <w:t xml:space="preserve">p-value &gt; 0.05 and test statistic &gt; critical </w:t>
-      </w:r>
-      <w:r>
-        <w:rPr>
-          <w:rFonts w:ascii="Times New Roman" w:hAnsi="Times New Roman" w:cs="Times New Roman"/>
-          <w:sz w:val="24"/>
-          <w:szCs w:val="24"/>
-        </w:rPr>
-        <w:t>values</w:t>
-      </w:r>
-      <w:r>
-        <w:rPr>
-          <w:rFonts w:ascii="Times New Roman" w:hAnsi="Times New Roman" w:cs="Times New Roman"/>
-          <w:sz w:val="24"/>
-          <w:szCs w:val="24"/>
-        </w:rPr>
-        <w:t>, proving</w:t>
-      </w:r>
-      <w:r>
-        <w:rPr>
-          <w:rFonts w:ascii="Times New Roman" w:hAnsi="Times New Roman" w:cs="Times New Roman"/>
-          <w:sz w:val="24"/>
-          <w:szCs w:val="24"/>
-        </w:rPr>
-        <w:t xml:space="preserve"> n</w:t>
-      </w:r>
-      <w:r>
-        <w:rPr>
-          <w:rFonts w:ascii="Times New Roman" w:hAnsi="Times New Roman" w:cs="Times New Roman"/>
-          <w:sz w:val="24"/>
-          <w:szCs w:val="24"/>
-        </w:rPr>
-        <w:t>ecessity for further processing steps to achieve stationarity, such as differencing.</w:t>
-      </w:r>
-    </w:p>
-    <w:p>
-      <w:pPr>
-        <w:spacing w:line="360" w:lineRule="auto"/>
-        <w:rPr>
-          <w:rFonts w:ascii="Times New Roman" w:hAnsi="Times New Roman" w:cs="Times New Roman"/>
-          <w:sz w:val="24"/>
-          <w:szCs w:val="24"/>
-        </w:rPr>
-      </w:pPr>
-      <w:r>
-        <w:rPr>
-          <w:rFonts w:ascii="Times New Roman" w:hAnsi="Times New Roman" w:cs="Times New Roman"/>
-          <w:sz w:val="24"/>
-          <w:szCs w:val="24"/>
-        </w:rPr>
-        <w:t xml:space="preserve"> Detrending </w:t>
-      </w:r>
-      <w:r>
-        <w:rPr>
-          <w:rFonts w:ascii="Times New Roman" w:hAnsi="Times New Roman" w:cs="Times New Roman"/>
-          <w:sz w:val="24"/>
-          <w:szCs w:val="24"/>
-        </w:rPr>
-        <w:t xml:space="preserve">was done </w:t>
-      </w:r>
-      <w:r>
-        <w:rPr>
-          <w:rFonts w:ascii="Times New Roman" w:hAnsi="Times New Roman" w:cs="Times New Roman"/>
-          <w:sz w:val="24"/>
-          <w:szCs w:val="24"/>
-        </w:rPr>
-        <w:t xml:space="preserve">removing underlying trends to analyze fluctuations effectively. Differencing </w:t>
-      </w:r>
-      <w:r>
-        <w:rPr>
-          <w:rFonts w:ascii="Times New Roman" w:hAnsi="Times New Roman" w:cs="Times New Roman"/>
-          <w:sz w:val="24"/>
-          <w:szCs w:val="24"/>
-        </w:rPr>
-        <w:t>was used</w:t>
-      </w:r>
-      <w:r>
-        <w:rPr>
-          <w:rFonts w:ascii="Times New Roman" w:hAnsi="Times New Roman" w:cs="Times New Roman"/>
-          <w:sz w:val="24"/>
-          <w:szCs w:val="24"/>
-        </w:rPr>
-        <w:t xml:space="preserve"> to achieve this, isolating the stationary component for analysis.</w:t>
-      </w:r>
-      <w:r>
-        <w:rPr>
-          <w:rFonts w:ascii="Times New Roman" w:hAnsi="Times New Roman" w:cs="Times New Roman"/>
-          <w:sz w:val="24"/>
-          <w:szCs w:val="24"/>
-        </w:rPr>
-        <w:t xml:space="preserve"> </w:t>
-      </w:r>
-      <w:r>
-        <w:rPr>
-          <w:rFonts w:ascii="Times New Roman" w:hAnsi="Times New Roman" w:cs="Times New Roman"/>
-          <w:sz w:val="24"/>
-          <w:szCs w:val="24"/>
-        </w:rPr>
-        <w:t>Elimination of trends and seasonality through appropriate differencing.</w:t>
-      </w:r>
-    </w:p>
-    <w:p>
-      <w:pPr>
-        <w:spacing w:line="360" w:lineRule="auto"/>
-        <w:rPr>
-          <w:rFonts w:ascii="Times New Roman" w:hAnsi="Times New Roman" w:cs="Times New Roman"/>
-          <w:sz w:val="24"/>
-          <w:szCs w:val="24"/>
-        </w:rPr>
-      </w:pPr>
-      <w:r>
-        <w:rPr>
-          <w:rFonts w:ascii="Times New Roman" w:hAnsi="Times New Roman" w:cs="Times New Roman"/>
-          <w:sz w:val="24"/>
-          <w:szCs w:val="24"/>
-        </w:rPr>
-        <w:t>Autocorrelation Function (ACF) and Partial Autocorrelation Function (PACF) plots reveal the correlation structure of the detrended series, guiding modeling decisions.</w:t>
-      </w:r>
-      <w:r>
-        <w:t xml:space="preserve"> </w:t>
-      </w:r>
-      <w:r>
-        <w:rPr>
-          <w:rFonts w:ascii="Times New Roman" w:hAnsi="Times New Roman" w:cs="Times New Roman"/>
-          <w:sz w:val="24"/>
-          <w:szCs w:val="24"/>
-        </w:rPr>
-        <w:t>There is autocorrelation in the time series at several lags. Therefore, the time series is non-</w:t>
-      </w:r>
-      <w:r>
-        <w:rPr>
-          <w:rFonts w:ascii="Times New Roman" w:hAnsi="Times New Roman" w:cs="Times New Roman"/>
-          <w:sz w:val="24"/>
-          <w:szCs w:val="24"/>
-        </w:rPr>
-        <w:t>random. There</w:t>
-      </w:r>
-      <w:r>
-        <w:rPr>
-          <w:rFonts w:ascii="Times New Roman" w:hAnsi="Times New Roman" w:cs="Times New Roman"/>
-          <w:sz w:val="24"/>
-          <w:szCs w:val="24"/>
-        </w:rPr>
-        <w:t xml:space="preserve"> </w:t>
-      </w:r>
-      <w:r>
-        <w:rPr>
-          <w:rFonts w:ascii="Times New Roman" w:hAnsi="Times New Roman" w:cs="Times New Roman"/>
-          <w:sz w:val="24"/>
-          <w:szCs w:val="24"/>
-        </w:rPr>
-        <w:t>are</w:t>
-      </w:r>
-      <w:r>
-        <w:rPr>
-          <w:rFonts w:ascii="Times New Roman" w:hAnsi="Times New Roman" w:cs="Times New Roman"/>
-          <w:sz w:val="24"/>
-          <w:szCs w:val="24"/>
-        </w:rPr>
-        <w:t xml:space="preserve"> also significant partial correlations which further continues to support that the series is not random</w:t>
-      </w:r>
-    </w:p>
-    <w:p>
-      <w:pPr>
-        <w:spacing w:line="360" w:lineRule="auto"/>
-        <w:rPr>
-          <w:rFonts w:ascii="Times New Roman" w:hAnsi="Times New Roman" w:cs="Times New Roman"/>
-          <w:sz w:val="24"/>
-          <w:szCs w:val="24"/>
-        </w:rPr>
-      </w:pPr>
-    </w:p>
-    <w:p>
-      <w:pPr>
-        <w:spacing w:line="360" w:lineRule="auto"/>
-        <w:rPr>
-          <w:rFonts w:ascii="Times New Roman" w:hAnsi="Times New Roman" w:cs="Times New Roman"/>
-          <w:b/>
-          <w:bCs/>
-          <w:sz w:val="24"/>
-          <w:szCs w:val="24"/>
-        </w:rPr>
-      </w:pPr>
-      <w:r>
-        <w:rPr>
-          <w:rFonts w:ascii="Times New Roman" w:hAnsi="Times New Roman" w:cs="Times New Roman"/>
-          <w:b/>
-          <w:bCs/>
-          <w:sz w:val="24"/>
-          <w:szCs w:val="24"/>
-        </w:rPr>
-        <w:t>E</w:t>
-      </w:r>
-      <w:r>
-        <w:rPr>
-          <w:rFonts w:ascii="Times New Roman" w:hAnsi="Times New Roman" w:cs="Times New Roman"/>
-          <w:b/>
-          <w:bCs/>
-          <w:sz w:val="24"/>
-          <w:szCs w:val="24"/>
-        </w:rPr>
-        <w:t>XPLORATORY</w:t>
-      </w:r>
-      <w:r>
-        <w:rPr>
-          <w:rFonts w:ascii="Times New Roman" w:hAnsi="Times New Roman" w:cs="Times New Roman"/>
-          <w:b/>
-          <w:bCs/>
-          <w:sz w:val="24"/>
-          <w:szCs w:val="24"/>
-        </w:rPr>
-        <w:t xml:space="preserve"> D</w:t>
-      </w:r>
-      <w:r>
-        <w:rPr>
-          <w:rFonts w:ascii="Times New Roman" w:hAnsi="Times New Roman" w:cs="Times New Roman"/>
-          <w:b/>
-          <w:bCs/>
-          <w:sz w:val="24"/>
-          <w:szCs w:val="24"/>
-        </w:rPr>
-        <w:t>ATA</w:t>
-      </w:r>
-      <w:r>
-        <w:rPr>
-          <w:rFonts w:ascii="Times New Roman" w:hAnsi="Times New Roman" w:cs="Times New Roman"/>
-          <w:b/>
-          <w:bCs/>
-          <w:sz w:val="24"/>
-          <w:szCs w:val="24"/>
-        </w:rPr>
-        <w:t xml:space="preserve"> </w:t>
-      </w:r>
-      <w:r>
-        <w:rPr>
-          <w:rFonts w:ascii="Times New Roman" w:hAnsi="Times New Roman" w:cs="Times New Roman"/>
-          <w:b/>
-          <w:bCs/>
-          <w:sz w:val="24"/>
-          <w:szCs w:val="24"/>
-        </w:rPr>
-        <w:t>ANALYSIS</w:t>
-      </w:r>
-      <w:r>
-        <w:rPr>
-          <w:rFonts w:ascii="Times New Roman" w:hAnsi="Times New Roman" w:cs="Times New Roman"/>
-          <w:b/>
-          <w:bCs/>
-          <w:sz w:val="24"/>
-          <w:szCs w:val="24"/>
-        </w:rPr>
-        <w:t xml:space="preserve"> (EDA)</w:t>
-      </w:r>
-    </w:p>
-    <w:p>
-      <w:pPr>
-        <w:spacing w:line="360" w:lineRule="auto"/>
-        <w:rPr>
-          <w:rFonts w:ascii="Times New Roman" w:hAnsi="Times New Roman" w:cs="Times New Roman"/>
-          <w:sz w:val="24"/>
-          <w:szCs w:val="24"/>
-        </w:rPr>
-      </w:pPr>
-      <w:r>
-        <w:rPr>
-          <w:rFonts w:ascii="Times New Roman" w:hAnsi="Times New Roman" w:cs="Times New Roman"/>
-          <w:sz w:val="24"/>
-          <w:szCs w:val="24"/>
-        </w:rPr>
-        <w:t>EDA was conducted to uncover underlying patterns in the data, with a focus on identifying trends, seasonality, and outliers. Visualizations such as time series plots, autocorrelation plots, and decomposition charts played a crucial role in this exploratory phase.</w:t>
-      </w:r>
-      <w:r>
-        <w:t xml:space="preserve"> </w:t>
-      </w:r>
-      <w:r>
-        <w:rPr>
-          <w:rFonts w:ascii="Times New Roman" w:hAnsi="Times New Roman" w:cs="Times New Roman"/>
-          <w:sz w:val="24"/>
-          <w:szCs w:val="24"/>
-        </w:rPr>
-        <w:t>House prices have been trending upwards from 1996-2008 until the house market crash where the house prices drastically went down and stabilized around 2012</w:t>
-      </w:r>
-      <w:r>
-        <w:rPr>
-          <w:rFonts w:ascii="Times New Roman" w:hAnsi="Times New Roman" w:cs="Times New Roman"/>
-          <w:sz w:val="24"/>
-          <w:szCs w:val="24"/>
-        </w:rPr>
-        <w:t>.</w:t>
-      </w:r>
-    </w:p>
-    <w:p>
-      <w:pPr>
-        <w:spacing w:line="360" w:lineRule="auto"/>
-        <w:rPr>
-          <w:rFonts w:ascii="Times New Roman" w:hAnsi="Times New Roman" w:cs="Times New Roman"/>
-          <w:b/>
-          <w:bCs/>
-          <w:sz w:val="24"/>
-          <w:szCs w:val="24"/>
-        </w:rPr>
-      </w:pPr>
-      <w:r>
-        <w:rPr>
-          <w:rFonts w:ascii="Times New Roman" w:hAnsi="Times New Roman" w:cs="Times New Roman"/>
-          <w:b/>
-          <w:bCs/>
-          <w:sz w:val="24"/>
-          <w:szCs w:val="24"/>
-        </w:rPr>
-        <w:t>MODELING</w:t>
-      </w:r>
-    </w:p>
-    <w:p>
-      <w:pPr>
-        <w:spacing w:line="360" w:lineRule="auto"/>
-        <w:rPr>
-          <w:rFonts w:ascii="Times New Roman" w:hAnsi="Times New Roman" w:cs="Times New Roman"/>
-          <w:b/>
-          <w:bCs/>
-          <w:sz w:val="24"/>
-          <w:szCs w:val="24"/>
-        </w:rPr>
-      </w:pPr>
-      <w:r>
-        <w:rPr>
-          <w:rFonts w:ascii="Times New Roman" w:hAnsi="Times New Roman" w:cs="Times New Roman"/>
-          <w:b/>
-          <w:bCs/>
-          <w:sz w:val="24"/>
-          <w:szCs w:val="24"/>
-        </w:rPr>
-        <w:t>Time Series Modeling</w:t>
-      </w:r>
-    </w:p>
-    <w:p>
-      <w:pPr>
-        <w:spacing w:line="360" w:lineRule="auto"/>
-        <w:rPr>
-          <w:rFonts w:ascii="Times New Roman" w:hAnsi="Times New Roman" w:cs="Times New Roman"/>
-          <w:sz w:val="24"/>
-          <w:szCs w:val="24"/>
-        </w:rPr>
-      </w:pPr>
-      <w:r>
-        <w:rPr>
-          <w:rFonts w:ascii="Times New Roman" w:hAnsi="Times New Roman" w:cs="Times New Roman"/>
-          <w:sz w:val="24"/>
-          <w:szCs w:val="24"/>
-        </w:rPr>
-        <w:t>Several time series models were evaluated for their suitability in forecasting real estate prices. The analysis explored models including SARIMA (Seasonal ARIMA), and Prophet models, assessing their performance based on criteria such as the Akaike Information Criterion (AIC), Bayesian Information Criterion (BIC), and cross-validation scores.</w:t>
-      </w:r>
-    </w:p>
-    <w:p>
-      <w:pPr>
-        <w:spacing w:line="360" w:lineRule="auto"/>
-        <w:rPr>
-          <w:rFonts w:ascii="Times New Roman" w:hAnsi="Times New Roman" w:cs="Times New Roman"/>
-          <w:b/>
-          <w:bCs/>
-          <w:sz w:val="24"/>
-          <w:szCs w:val="24"/>
-        </w:rPr>
-      </w:pPr>
-      <w:r>
-        <w:rPr>
-          <w:rFonts w:ascii="Times New Roman" w:hAnsi="Times New Roman" w:cs="Times New Roman"/>
-          <w:b/>
-          <w:bCs/>
-          <w:sz w:val="24"/>
-          <w:szCs w:val="24"/>
-        </w:rPr>
-        <w:t>Analysis and Findings</w:t>
-      </w:r>
-    </w:p>
-    <w:p>
-      <w:pPr>
-        <w:spacing w:line="360" w:lineRule="auto"/>
-        <w:rPr>
-          <w:rFonts w:ascii="Times New Roman" w:hAnsi="Times New Roman" w:cs="Times New Roman"/>
-          <w:sz w:val="24"/>
-          <w:szCs w:val="24"/>
-        </w:rPr>
-      </w:pPr>
-      <w:r>
-        <w:rPr>
-          <w:rFonts w:ascii="Times New Roman" w:hAnsi="Times New Roman" w:cs="Times New Roman"/>
-          <w:sz w:val="24"/>
-          <w:szCs w:val="24"/>
-        </w:rPr>
-        <w:t>The core of the report presents the analysis conducted using the selected time series models, discussing the models' performance, the accuracy of the forecasts, and any challenges encountered during the modeling process. Insights drawn from the models are discussed in depth, highlighting their implications for understanding and predicting real estate market trends.</w:t>
-      </w:r>
-    </w:p>
-    <w:p>
-      <w:pPr>
-        <w:spacing w:line="360" w:lineRule="auto"/>
-        <w:rPr>
-          <w:rFonts w:ascii="Times New Roman" w:hAnsi="Times New Roman" w:cs="Times New Roman"/>
-          <w:b/>
-          <w:bCs/>
-          <w:sz w:val="24"/>
-          <w:szCs w:val="24"/>
-        </w:rPr>
-      </w:pPr>
-      <w:r>
-        <w:rPr>
-          <w:rFonts w:ascii="Times New Roman" w:hAnsi="Times New Roman" w:cs="Times New Roman"/>
-          <w:b/>
-          <w:bCs/>
-          <w:sz w:val="24"/>
-          <w:szCs w:val="24"/>
-        </w:rPr>
-        <w:lastRenderedPageBreak/>
-        <w:t>Model Comparison and Selection</w:t>
-      </w:r>
-    </w:p>
-    <w:p>
-      <w:pPr>
-        <w:spacing w:line="360" w:lineRule="auto"/>
-        <w:rPr>
-          <w:rFonts w:ascii="Times New Roman" w:hAnsi="Times New Roman" w:cs="Times New Roman"/>
-          <w:sz w:val="24"/>
-          <w:szCs w:val="24"/>
-        </w:rPr>
-      </w:pPr>
-      <w:r>
-        <w:rPr>
-          <w:rFonts w:ascii="Times New Roman" w:hAnsi="Times New Roman" w:cs="Times New Roman"/>
-          <w:sz w:val="24"/>
-          <w:szCs w:val="24"/>
-        </w:rPr>
-        <w:t>A comparative analysis of the models' performance revealed key strengths and limitations, guiding the selection of the most appropriate model for forecasting. Factors considered in this comparison included predictive accuracy, computational efficiency, and the models' ability to capture the dataset's underlying patterns.</w:t>
-      </w:r>
-    </w:p>
-    <w:p>
-      <w:pPr>
-        <w:spacing w:line="360" w:lineRule="auto"/>
-        <w:rPr>
-          <w:rFonts w:ascii="Times New Roman" w:hAnsi="Times New Roman" w:cs="Times New Roman"/>
-          <w:b/>
-          <w:bCs/>
-          <w:sz w:val="24"/>
-          <w:szCs w:val="24"/>
-        </w:rPr>
-      </w:pPr>
-      <w:r>
-        <w:rPr>
-          <w:rFonts w:ascii="Times New Roman" w:hAnsi="Times New Roman" w:cs="Times New Roman"/>
-          <w:b/>
-          <w:bCs/>
-          <w:sz w:val="24"/>
-          <w:szCs w:val="24"/>
-        </w:rPr>
-        <w:t>Forecasting Results</w:t>
-      </w:r>
-    </w:p>
-    <w:p>
-      <w:pPr>
-        <w:spacing w:line="360" w:lineRule="auto"/>
-        <w:rPr>
-          <w:rFonts w:ascii="Times New Roman" w:hAnsi="Times New Roman" w:cs="Times New Roman"/>
-          <w:sz w:val="24"/>
-          <w:szCs w:val="24"/>
-        </w:rPr>
-      </w:pPr>
-      <w:r>
-        <w:rPr>
-          <w:rFonts w:ascii="Times New Roman" w:hAnsi="Times New Roman" w:cs="Times New Roman"/>
-          <w:sz w:val="24"/>
-          <w:szCs w:val="24"/>
-        </w:rPr>
-        <w:t>The selected model's forecasting results are presented, offering a forward-looking perspective on expected real estate price trends. The forecasts are discussed in the context of current market conditions, economic indicators, and potential future developments that could influence the real estate market</w:t>
-      </w:r>
-    </w:p>
-    <w:p>
-      <w:pPr>
-        <w:spacing w:line="360" w:lineRule="auto"/>
-        <w:rPr>
-          <w:rFonts w:ascii="Times New Roman" w:hAnsi="Times New Roman" w:cs="Times New Roman"/>
-          <w:b/>
-          <w:bCs/>
-          <w:sz w:val="24"/>
-          <w:szCs w:val="24"/>
-        </w:rPr>
-      </w:pPr>
-      <w:r>
-        <w:rPr>
-          <w:rFonts w:ascii="Times New Roman" w:hAnsi="Times New Roman" w:cs="Times New Roman"/>
-          <w:b/>
-          <w:bCs/>
-          <w:sz w:val="24"/>
-          <w:szCs w:val="24"/>
-        </w:rPr>
-        <w:t>FbProphet Model</w:t>
-      </w:r>
-    </w:p>
-    <w:p>
-      <w:pPr>
-        <w:spacing w:line="360" w:lineRule="auto"/>
-        <w:rPr>
-          <w:rFonts w:ascii="Times New Roman" w:hAnsi="Times New Roman" w:cs="Times New Roman"/>
-          <w:sz w:val="24"/>
-          <w:szCs w:val="24"/>
-        </w:rPr>
-      </w:pPr>
-      <w:r>
-        <w:rPr>
-          <w:rFonts w:ascii="Times New Roman" w:hAnsi="Times New Roman" w:cs="Times New Roman"/>
-          <w:sz w:val="24"/>
-          <w:szCs w:val="24"/>
-        </w:rPr>
-        <w:t xml:space="preserve">There </w:t>
-      </w:r>
-      <w:r>
-        <w:rPr>
-          <w:rFonts w:ascii="Times New Roman" w:hAnsi="Times New Roman" w:cs="Times New Roman"/>
-          <w:sz w:val="24"/>
-          <w:szCs w:val="24"/>
-        </w:rPr>
-        <w:t>wa</w:t>
-      </w:r>
-      <w:r>
-        <w:rPr>
-          <w:rFonts w:ascii="Times New Roman" w:hAnsi="Times New Roman" w:cs="Times New Roman"/>
-          <w:sz w:val="24"/>
-          <w:szCs w:val="24"/>
-        </w:rPr>
-        <w:t>s a difference in the forecast between our model and the prophet model</w:t>
-      </w:r>
-      <w:r>
-        <w:rPr>
-          <w:rFonts w:ascii="Times New Roman" w:hAnsi="Times New Roman" w:cs="Times New Roman"/>
-          <w:sz w:val="24"/>
-          <w:szCs w:val="24"/>
-        </w:rPr>
-        <w:t>.</w:t>
-      </w:r>
-      <w:r>
-        <w:rPr>
-          <w:rFonts w:ascii="Times New Roman" w:hAnsi="Times New Roman" w:cs="Times New Roman"/>
-          <w:sz w:val="24"/>
-          <w:szCs w:val="24"/>
-        </w:rPr>
-        <w:t xml:space="preserve"> </w:t>
-      </w:r>
-      <w:r>
-        <w:rPr>
-          <w:rFonts w:ascii="Times New Roman" w:hAnsi="Times New Roman" w:cs="Times New Roman"/>
-          <w:sz w:val="24"/>
-          <w:szCs w:val="24"/>
-        </w:rPr>
-        <w:t xml:space="preserve">The prophet model has a higher MAPE than our dynamic model.  </w:t>
-      </w:r>
-      <w:r>
-        <w:rPr>
-          <w:rFonts w:ascii="Times New Roman" w:hAnsi="Times New Roman" w:cs="Times New Roman"/>
-          <w:sz w:val="24"/>
-          <w:szCs w:val="24"/>
-        </w:rPr>
-        <w:t>C</w:t>
-      </w:r>
-      <w:r>
-        <w:rPr>
-          <w:rFonts w:ascii="Times New Roman" w:hAnsi="Times New Roman" w:cs="Times New Roman"/>
-          <w:sz w:val="24"/>
-          <w:szCs w:val="24"/>
-        </w:rPr>
-        <w:t xml:space="preserve">onfidently go with </w:t>
-      </w:r>
-      <w:r>
-        <w:rPr>
-          <w:rFonts w:ascii="Times New Roman" w:hAnsi="Times New Roman" w:cs="Times New Roman"/>
-          <w:sz w:val="24"/>
-          <w:szCs w:val="24"/>
-        </w:rPr>
-        <w:t>th</w:t>
-      </w:r>
-      <w:r>
-        <w:rPr>
-          <w:rFonts w:ascii="Times New Roman" w:hAnsi="Times New Roman" w:cs="Times New Roman"/>
-          <w:sz w:val="24"/>
-          <w:szCs w:val="24"/>
-        </w:rPr>
-        <w:t>e dynamic forecast</w:t>
-      </w:r>
-      <w:r>
-        <w:rPr>
-          <w:rFonts w:ascii="Times New Roman" w:hAnsi="Times New Roman" w:cs="Times New Roman"/>
-          <w:sz w:val="24"/>
-          <w:szCs w:val="24"/>
-        </w:rPr>
-        <w:t xml:space="preserve">. In future </w:t>
-      </w:r>
-      <w:r>
-        <w:rPr>
-          <w:rFonts w:ascii="Times New Roman" w:hAnsi="Times New Roman" w:cs="Times New Roman"/>
-          <w:sz w:val="24"/>
-          <w:szCs w:val="24"/>
-        </w:rPr>
-        <w:t>analysis</w:t>
-      </w:r>
-      <w:r>
-        <w:rPr>
-          <w:rFonts w:ascii="Times New Roman" w:hAnsi="Times New Roman" w:cs="Times New Roman"/>
-          <w:sz w:val="24"/>
-          <w:szCs w:val="24"/>
-        </w:rPr>
-        <w:t xml:space="preserve">, </w:t>
-      </w:r>
-      <w:r>
-        <w:rPr>
-          <w:rFonts w:ascii="Times New Roman" w:hAnsi="Times New Roman" w:cs="Times New Roman"/>
-          <w:sz w:val="24"/>
-          <w:szCs w:val="24"/>
-        </w:rPr>
-        <w:t>analyze</w:t>
-      </w:r>
-      <w:r>
-        <w:rPr>
-          <w:rFonts w:ascii="Times New Roman" w:hAnsi="Times New Roman" w:cs="Times New Roman"/>
-          <w:sz w:val="24"/>
-          <w:szCs w:val="24"/>
-        </w:rPr>
-        <w:t xml:space="preserve"> </w:t>
-      </w:r>
-      <w:r>
-        <w:rPr>
-          <w:rFonts w:ascii="Times New Roman" w:hAnsi="Times New Roman" w:cs="Times New Roman"/>
-          <w:sz w:val="24"/>
-          <w:szCs w:val="24"/>
-        </w:rPr>
-        <w:t xml:space="preserve">the </w:t>
-      </w:r>
-      <w:r>
-        <w:rPr>
-          <w:rFonts w:ascii="Times New Roman" w:hAnsi="Times New Roman" w:cs="Times New Roman"/>
-          <w:sz w:val="24"/>
-          <w:szCs w:val="24"/>
-        </w:rPr>
-        <w:t xml:space="preserve">different </w:t>
+        <w:t>* There is a difference in the forecast between our model and the prophet model</w:t>
+      </w:r>
+    </w:p>
+    <w:p>
+      <w:pPr>
+        <w:spacing w:line="360" w:lineRule="auto"/>
+        <w:rPr>
+          <w:rFonts w:ascii="Times New Roman" w:hAnsi="Times New Roman" w:cs="Times New Roman"/>
+          <w:sz w:val="24"/>
+          <w:szCs w:val="24"/>
+        </w:rPr>
+      </w:pPr>
+      <w:r>
+        <w:rPr>
+          <w:rFonts w:ascii="Times New Roman" w:hAnsi="Times New Roman" w:cs="Times New Roman"/>
+          <w:sz w:val="24"/>
+          <w:szCs w:val="24"/>
+        </w:rPr>
+        <w:t xml:space="preserve">* The prophet model has a higher MAPE than our dynamic model. </w:t>
+      </w:r>
+    </w:p>
+    <w:p>
+      <w:pPr>
+        <w:spacing w:line="360" w:lineRule="auto"/>
+        <w:rPr>
+          <w:rFonts w:ascii="Times New Roman" w:hAnsi="Times New Roman" w:cs="Times New Roman"/>
+          <w:sz w:val="24"/>
+          <w:szCs w:val="24"/>
+        </w:rPr>
+      </w:pPr>
+      <w:r>
+        <w:rPr>
+          <w:rFonts w:ascii="Times New Roman" w:hAnsi="Times New Roman" w:cs="Times New Roman"/>
+          <w:sz w:val="24"/>
+          <w:szCs w:val="24"/>
+        </w:rPr>
+        <w:t xml:space="preserve">* In future analysis, we would need to do analysis of the different </w:t>
       </w:r>
       <w:r>
         <w:rPr>
@@ -2532,155 +2670,6 @@
           <w:sz w:val="24"/>
           <w:szCs w:val="24"/>
         </w:rPr>
-        <w:t xml:space="preserve"> used, highly discourage the investor to invest there at the moment</w:t>
-      </w:r>
-    </w:p>
-    <w:p>
-      <w:pPr>
-        <w:spacing w:line="360" w:lineRule="auto"/>
-        <w:rPr>
-          <w:rFonts w:ascii="Times New Roman" w:hAnsi="Times New Roman" w:cs="Times New Roman"/>
-          <w:b/>
-          <w:bCs/>
-          <w:sz w:val="24"/>
-          <w:szCs w:val="24"/>
-        </w:rPr>
-      </w:pPr>
-      <w:r>
-        <w:rPr>
-          <w:rFonts w:ascii="Times New Roman" w:hAnsi="Times New Roman" w:cs="Times New Roman"/>
-          <w:b/>
-          <w:bCs/>
-          <w:sz w:val="24"/>
-          <w:szCs w:val="24"/>
-        </w:rPr>
-        <w:t>CONCLUSION</w:t>
-      </w:r>
-    </w:p>
-    <w:p>
-      <w:pPr>
-        <w:spacing w:line="360" w:lineRule="auto"/>
-        <w:rPr>
-          <w:rFonts w:ascii="Times New Roman" w:hAnsi="Times New Roman" w:cs="Times New Roman"/>
-          <w:b/>
-          <w:bCs/>
-          <w:sz w:val="24"/>
-          <w:szCs w:val="24"/>
-        </w:rPr>
-      </w:pPr>
-      <w:r>
-        <w:rPr>
-          <w:rFonts w:ascii="Times New Roman" w:hAnsi="Times New Roman" w:cs="Times New Roman"/>
-          <w:b/>
-          <w:bCs/>
-          <w:sz w:val="24"/>
-          <w:szCs w:val="24"/>
-        </w:rPr>
-        <w:t>Conclusion:</w:t>
-      </w:r>
-    </w:p>
-    <w:p>
-      <w:pPr>
-        <w:spacing w:line="360" w:lineRule="auto"/>
-        <w:rPr>
-          <w:rFonts w:ascii="Times New Roman" w:hAnsi="Times New Roman" w:cs="Times New Roman"/>
-          <w:sz w:val="24"/>
-          <w:szCs w:val="24"/>
-        </w:rPr>
-      </w:pPr>
-      <w:r>
-        <w:rPr>
-          <w:rFonts w:ascii="Times New Roman" w:hAnsi="Times New Roman" w:cs="Times New Roman"/>
-          <w:sz w:val="24"/>
-          <w:szCs w:val="24"/>
-        </w:rPr>
-        <w:t>The Zillow dataset is highly suitable for addressing the real-world problem of identifying the best zip codes for real estate investment. Its comprehensive coverage of historical home values across a wide range of geographical locations, coupled with its temporal depth, provides a robust foundation for conducting time series analysis. By carefully addressing the dataset's limitations, this project can leverage the data to generate valuable insights for the stakeholder, guiding investment decisions in the dynamic real estate market.</w:t>
-      </w:r>
-    </w:p>
-    <w:p>
-      <w:pPr>
-        <w:spacing w:line="360" w:lineRule="auto"/>
-        <w:rPr>
-          <w:rFonts w:ascii="Times New Roman" w:hAnsi="Times New Roman" w:cs="Times New Roman"/>
-          <w:sz w:val="24"/>
-          <w:szCs w:val="24"/>
-        </w:rPr>
-      </w:pPr>
-      <w:r>
-        <w:rPr>
-          <w:rFonts w:ascii="Times New Roman" w:hAnsi="Times New Roman" w:cs="Times New Roman"/>
-          <w:sz w:val="24"/>
-          <w:szCs w:val="24"/>
-        </w:rPr>
-        <w:t>* There is a difference in the forecast between our model and the prophet model</w:t>
-      </w:r>
-    </w:p>
-    <w:p>
-      <w:pPr>
-        <w:spacing w:line="360" w:lineRule="auto"/>
-        <w:rPr>
-          <w:rFonts w:ascii="Times New Roman" w:hAnsi="Times New Roman" w:cs="Times New Roman"/>
-          <w:sz w:val="24"/>
-          <w:szCs w:val="24"/>
-        </w:rPr>
-      </w:pPr>
-      <w:r>
-        <w:rPr>
-          <w:rFonts w:ascii="Times New Roman" w:hAnsi="Times New Roman" w:cs="Times New Roman"/>
-          <w:sz w:val="24"/>
-          <w:szCs w:val="24"/>
-        </w:rPr>
-        <w:t xml:space="preserve">* The prophet model has a higher MAPE than our dynamic model. </w:t>
-      </w:r>
-    </w:p>
-    <w:p>
-      <w:pPr>
-        <w:spacing w:line="360" w:lineRule="auto"/>
-        <w:rPr>
-          <w:rFonts w:ascii="Times New Roman" w:hAnsi="Times New Roman" w:cs="Times New Roman"/>
-          <w:sz w:val="24"/>
-          <w:szCs w:val="24"/>
-        </w:rPr>
-      </w:pPr>
-      <w:r>
-        <w:rPr>
-          <w:rFonts w:ascii="Times New Roman" w:hAnsi="Times New Roman" w:cs="Times New Roman"/>
-          <w:sz w:val="24"/>
-          <w:szCs w:val="24"/>
-        </w:rPr>
-        <w:lastRenderedPageBreak/>
-        <w:t xml:space="preserve">* In future analysis, we would need to do analysis of the different </w:t>
-      </w:r>
-      <w:r>
-        <w:rPr>
-          <w:rFonts w:ascii="Times New Roman" w:hAnsi="Times New Roman" w:cs="Times New Roman"/>
-          <w:sz w:val="24"/>
-          <w:szCs w:val="24"/>
-        </w:rPr>
-        <w:t>zip codes</w:t>
-      </w:r>
-      <w:r>
-        <w:rPr>
-          <w:rFonts w:ascii="Times New Roman" w:hAnsi="Times New Roman" w:cs="Times New Roman"/>
-          <w:sz w:val="24"/>
-          <w:szCs w:val="24"/>
-        </w:rPr>
-        <w:t xml:space="preserve"> to be able to answer the investors question, as with this specific </w:t>
-      </w:r>
-      <w:r>
-        <w:rPr>
-          <w:rFonts w:ascii="Times New Roman" w:hAnsi="Times New Roman" w:cs="Times New Roman"/>
-          <w:sz w:val="24"/>
-          <w:szCs w:val="24"/>
-        </w:rPr>
-        <w:t>zip code</w:t>
-      </w:r>
-      <w:r>
-        <w:rPr>
-          <w:rFonts w:ascii="Times New Roman" w:hAnsi="Times New Roman" w:cs="Times New Roman"/>
-          <w:sz w:val="24"/>
-          <w:szCs w:val="24"/>
-        </w:rPr>
         <w:t xml:space="preserve"> used, we would highly discourage the investor to invest there at the moment</w:t>
       </w:r>
     </w:p>
@@ -2739,43 +2728,43 @@
           <w:sz w:val="24"/>
           <w:szCs w:val="24"/>
         </w:rPr>
-        <w:t>- *Historical Data Only*: The dataset does not include future or real-time data, limiting the analysis to historical trends and necessitating assumptions about future market behavior.</w:t>
-      </w:r>
-    </w:p>
-    <w:p>
-      <w:pPr>
-        <w:spacing w:line="360" w:lineRule="auto"/>
-        <w:rPr>
-          <w:rFonts w:ascii="Times New Roman" w:hAnsi="Times New Roman" w:cs="Times New Roman"/>
-          <w:sz w:val="24"/>
-          <w:szCs w:val="24"/>
-        </w:rPr>
-      </w:pPr>
-      <w:r>
-        <w:rPr>
-          <w:rFonts w:ascii="Times New Roman" w:hAnsi="Times New Roman" w:cs="Times New Roman"/>
-          <w:sz w:val="24"/>
-          <w:szCs w:val="24"/>
-        </w:rPr>
-        <w:t>- *Lack of External Factors*: External economic indicators, such as interest rates, employment rates, and GDP growth, which can significantly influence real estate prices, are not included. This absence might limit the comprehensiveness of the forecast.</w:t>
-      </w:r>
-    </w:p>
-    <w:p>
-      <w:pPr>
-        <w:spacing w:line="360" w:lineRule="auto"/>
-        <w:rPr>
-          <w:rFonts w:ascii="Times New Roman" w:hAnsi="Times New Roman" w:cs="Times New Roman"/>
-          <w:sz w:val="24"/>
-          <w:szCs w:val="24"/>
-        </w:rPr>
-      </w:pPr>
-      <w:r>
-        <w:rPr>
-          <w:rFonts w:ascii="Times New Roman" w:hAnsi="Times New Roman" w:cs="Times New Roman"/>
-          <w:sz w:val="24"/>
-          <w:szCs w:val="24"/>
-        </w:rPr>
-        <w:t>- *Missing Values*: Any missing data, especially in the early years, could affect the analysis's accuracy. Careful preprocessing and imputation strategies will be required to mitigate this.</w:t>
+        <w:t>- Historical Data Only: The dataset does not include future or real-time data, limiting the analysis to historical trends and necessitating assumptions about future market behavior.</w:t>
+      </w:r>
+    </w:p>
+    <w:p>
+      <w:pPr>
+        <w:spacing w:line="360" w:lineRule="auto"/>
+        <w:rPr>
+          <w:rFonts w:ascii="Times New Roman" w:hAnsi="Times New Roman" w:cs="Times New Roman"/>
+          <w:sz w:val="24"/>
+          <w:szCs w:val="24"/>
+        </w:rPr>
+      </w:pPr>
+      <w:r>
+        <w:rPr>
+          <w:rFonts w:ascii="Times New Roman" w:hAnsi="Times New Roman" w:cs="Times New Roman"/>
+          <w:sz w:val="24"/>
+          <w:szCs w:val="24"/>
+        </w:rPr>
+        <w:t>- Lack of External Factors: External economic indicators, such as interest rates, employment rates, and GDP growth, which can significantly influence real estate prices, are not included. This absence might limit the comprehensiveness of the forecast.</w:t>
+      </w:r>
+    </w:p>
+    <w:p>
+      <w:pPr>
+        <w:spacing w:line="360" w:lineRule="auto"/>
+        <w:rPr>
+          <w:rFonts w:ascii="Times New Roman" w:hAnsi="Times New Roman" w:cs="Times New Roman"/>
+          <w:sz w:val="24"/>
+          <w:szCs w:val="24"/>
+        </w:rPr>
+      </w:pPr>
+      <w:r>
+        <w:rPr>
+          <w:rFonts w:ascii="Times New Roman" w:hAnsi="Times New Roman" w:cs="Times New Roman"/>
+          <w:sz w:val="24"/>
+          <w:szCs w:val="24"/>
+        </w:rPr>
+        <w:t>- Missing Values: Any missing data, especially in the early years, could affect the analysis's accuracy. Careful preprocessing and imputation strategies will be required to mitigate this.</w:t>
       </w:r>
     </w:p>
     <w:p>
@@ -2865,7 +2854,7 @@
 </file>
 
 <file path=word/numbering.xml><?xml version="1.0" encoding="utf-8"?>
-<w:numbering xmlns:wpc="http://schemas.microsoft.com/office/word/2010/wordprocessingCanvas" xmlns:cx="http://schemas.microsoft.com/office/drawing/2014/chartex" xmlns:cx1="http://schemas.microsoft.com/office/drawing/2015/9/8/chartex" xmlns:cx2="http://schemas.microsoft.com/office/drawing/2015/10/21/chartex" xmlns:cx3="http://schemas.microsoft.com/office/drawing/2016/5/9/chartex" xmlns:cx4="http://schemas.microsoft.com/office/drawing/2016/5/10/chartex" xmlns:cx5="http://schemas.microsoft.com/office/drawing/2016/5/11/chartex" xmlns:cx6="http://schemas.microsoft.com/office/drawing/2016/5/12/chartex" xmlns:cx7="http://schemas.microsoft.com/office/drawing/2016/5/13/chartex" xmlns:cx8="http://schemas.microsoft.com/office/drawing/2016/5/14/chartex" xmlns:mc="http://schemas.openxmlformats.org/markup-compatibility/2006" xmlns:aink="http://schemas.microsoft.com/office/drawing/2016/ink" xmlns:am3d="http://schemas.microsoft.com/office/drawing/2017/model3d" xmlns:o="urn:schemas-microsoft-com:office:office" xmlns:oel="http://schemas.microsoft.com/office/2019/extlst" xmlns:r="http://schemas.openxmlformats.org/officeDocument/2006/relationships" xmlns:m="http://schemas.openxmlformats.org/officeDocument/2006/math" xmlns:v="urn:schemas-microsoft-com:vml" xmlns:wp14="http://schemas.microsoft.com/office/word/2010/wordprocessingDrawing" xmlns:wp="http://schemas.openxmlformats.org/drawingml/2006/wordprocessingDrawing" xmlns:w10="urn:schemas-microsoft-com:office:word" xmlns:w="http://schemas.openxmlformats.org/wordprocessingml/2006/main" xmlns:w14="http://schemas.microsoft.com/office/word/2010/wordml" xmlns:w15="http://schemas.microsoft.com/office/word/2012/wordml" xmlns:w16cex="http://schemas.microsoft.com/office/word/2018/wordml/cex" xmlns:w16cid="http://schemas.microsoft.com/office/word/2016/wordml/cid" xmlns:w16="http://schemas.microsoft.com/office/word/2018/wordml" xmlns:w16sdtdh="http://schemas.microsoft.com/office/word/2020/wordml/sdtdatahash" xmlns:w16se="http://schemas.microsoft.com/office/word/2015/wordml/symex" xmlns:wpg="http://schemas.microsoft.com/office/word/2010/wordprocessingGroup" xmlns:wpi="http://schemas.microsoft.com/office/word/2010/wordprocessingInk" xmlns:wne="http://schemas.microsoft.com/office/word/2006/wordml" xmlns:wps="http://schemas.microsoft.com/office/word/2010/wordprocessingShape" mc:Ignorable="w14 w15 w16se w16cid w16 w16cex w16sdtdh wp14">
+<w:numbering xmlns:wpc="http://schemas.microsoft.com/office/word/2010/wordprocessingCanvas" xmlns:cx="http://schemas.microsoft.com/office/drawing/2014/chartex" xmlns:cx1="http://schemas.microsoft.com/office/drawing/2015/9/8/chartex" xmlns:cx2="http://schemas.microsoft.com/office/drawing/2015/10/21/chartex" xmlns:cx3="http://schemas.microsoft.com/office/drawing/2016/5/9/chartex" xmlns:cx4="http://schemas.microsoft.com/office/drawing/2016/5/10/chartex" xmlns:cx5="http://schemas.microsoft.com/office/drawing/2016/5/11/chartex" xmlns:cx6="http://schemas.microsoft.com/office/drawing/2016/5/12/chartex" xmlns:cx7="http://schemas.microsoft.com/office/drawing/2016/5/13/chartex" xmlns:cx8="http://schemas.microsoft.com/office/drawing/2016/5/14/chartex" xmlns:mc="http://schemas.openxmlformats.org/markup-compatibility/2006" xmlns:aink="http://schemas.microsoft.com/office/drawing/2016/ink" xmlns:am3d="http://schemas.microsoft.com/office/drawing/2017/model3d" xmlns:o="urn:schemas-microsoft-com:office:office" xmlns:oel="http://schemas.microsoft.com/office/2019/extlst" xmlns:r="http://schemas.openxmlformats.org/officeDocument/2006/relationships" xmlns:m="http://schemas.openxmlformats.org/officeDocument/2006/math" xmlns:v="urn:schemas-microsoft-com:vml" xmlns:wp14="http://schemas.microsoft.com/office/word/2010/wordprocessingDrawing" xmlns:wp="http://schemas.openxmlformats.org/drawingml/2006/wordprocessingDrawing" xmlns:w10="urn:schemas-microsoft-com:office:word" xmlns:w="http://schemas.openxmlformats.org/wordprocessingml/2006/main" xmlns:w14="http://schemas.microsoft.com/office/word/2010/wordml" xmlns:w15="http://schemas.microsoft.com/office/word/2012/wordml" xmlns:w16cex="http://schemas.microsoft.com/office/word/2018/wordml/cex" xmlns:w16cid="http://schemas.microsoft.com/office/word/2016/wordml/cid" xmlns:w16="http://schemas.microsoft.com/office/word/2018/wordml" xmlns:w16du="http://schemas.microsoft.com/office/word/2023/wordml/word16du" xmlns:w16sdtdh="http://schemas.microsoft.com/office/word/2020/wordml/sdtdatahash" xmlns:w16se="http://schemas.microsoft.com/office/word/2015/wordml/symex" xmlns:wpg="http://schemas.microsoft.com/office/word/2010/wordprocessingGroup" xmlns:wpi="http://schemas.microsoft.com/office/word/2010/wordprocessingInk" xmlns:wne="http://schemas.microsoft.com/office/word/2006/wordml" xmlns:wps="http://schemas.microsoft.com/office/word/2010/wordprocessingShape" mc:Ignorable="w14 w15 w16se w16cid w16 w16cex w16sdtdh w16du wp14">
   <w:abstractNum w:abstractNumId="0" w15:restartNumberingAfterBreak="0">
     <w:nsid w:val="27AC1C10"/>
     <w:multiLevelType w:val="hybridMultilevel"/>
@@ -3290,7 +3279,7 @@
 </file>
 
 <file path=word/styles.xml><?xml version="1.0" encoding="utf-8"?>
-<w:styles xmlns:mc="http://schemas.openxmlformats.org/markup-compatibility/2006" xmlns:r="http://schemas.openxmlformats.org/officeDocument/2006/relationships" xmlns:w="http://schemas.openxmlformats.org/wordprocessingml/2006/main" xmlns:w14="http://schemas.microsoft.com/office/word/2010/wordml" xmlns:w15="http://schemas.microsoft.com/office/word/2012/wordml" xmlns:w16cex="http://schemas.microsoft.com/office/word/2018/wordml/cex" xmlns:w16cid="http://schemas.microsoft.com/office/word/2016/wordml/cid" xmlns:w16="http://schemas.microsoft.com/office/word/2018/wordml" xmlns:w16sdtdh="http://schemas.microsoft.com/office/word/2020/wordml/sdtdatahash" xmlns:w16se="http://schemas.microsoft.com/office/word/2015/wordml/symex" mc:Ignorable="w14 w15 w16se w16cid w16 w16cex w16sdtdh">
+<w:styles xmlns:mc="http://schemas.openxmlformats.org/markup-compatibility/2006" xmlns:r="http://schemas.openxmlformats.org/officeDocument/2006/relationships" xmlns:w="http://schemas.openxmlformats.org/wordprocessingml/2006/main" xmlns:w14="http://schemas.microsoft.com/office/word/2010/wordml" xmlns:w15="http://schemas.microsoft.com/office/word/2012/wordml" xmlns:w16cex="http://schemas.microsoft.com/office/word/2018/wordml/cex" xmlns:w16cid="http://schemas.microsoft.com/office/word/2016/wordml/cid" xmlns:w16="http://schemas.microsoft.com/office/word/2018/wordml" xmlns:w16du="http://schemas.microsoft.com/office/word/2023/wordml/word16du" xmlns:w16sdtdh="http://schemas.microsoft.com/office/word/2020/wordml/sdtdatahash" xmlns:w16se="http://schemas.microsoft.com/office/word/2015/wordml/symex" mc:Ignorable="w14 w15 w16se w16cid w16 w16cex w16sdtdh w16du">
   <w:docDefaults>
     <w:rPrDefault>
       <w:rPr>
